--- a/Premier mandat.docx
+++ b/Premier mandat.docx
@@ -1,6 +1,6 @@
 
 <file path=word/document.xml><?xml version="1.0" encoding="utf-8"?>
-<w:document xmlns:wpc="http://schemas.microsoft.com/office/word/2010/wordprocessingCanvas" xmlns:mo="http://schemas.microsoft.com/office/mac/office/2008/main" xmlns:mc="http://schemas.openxmlformats.org/markup-compatibility/2006" xmlns:mv="urn:schemas-microsoft-com:mac:vml" xmlns:o="urn:schemas-microsoft-com:office:office" xmlns:r="http://schemas.openxmlformats.org/officeDocument/2006/relationships" xmlns:m="http://schemas.openxmlformats.org/officeDocument/2006/math" xmlns:v="urn:schemas-microsoft-com:vml" xmlns:wp14="http://schemas.microsoft.com/office/word/2010/wordprocessingDrawing" xmlns:wp="http://schemas.openxmlformats.org/drawingml/2006/wordprocessingDrawing" xmlns:w10="urn:schemas-microsoft-com:office:word" xmlns:w="http://schemas.openxmlformats.org/wordprocessingml/2006/main" xmlns:w14="http://schemas.microsoft.com/office/word/2010/wordml" xmlns:w15="http://schemas.microsoft.com/office/word/2012/wordml" xmlns:wpg="http://schemas.microsoft.com/office/word/2010/wordprocessingGroup" xmlns:wpi="http://schemas.microsoft.com/office/word/2010/wordprocessingInk" xmlns:wne="http://schemas.microsoft.com/office/word/2006/wordml" xmlns:wps="http://schemas.microsoft.com/office/word/2010/wordprocessingShape" mc:Ignorable="w14 w15 wp14">
+<w:document xmlns:wpc="http://schemas.microsoft.com/office/word/2010/wordprocessingCanvas" xmlns:mc="http://schemas.openxmlformats.org/markup-compatibility/2006" xmlns:o="urn:schemas-microsoft-com:office:office" xmlns:r="http://schemas.openxmlformats.org/officeDocument/2006/relationships" xmlns:m="http://schemas.openxmlformats.org/officeDocument/2006/math" xmlns:v="urn:schemas-microsoft-com:vml" xmlns:wp14="http://schemas.microsoft.com/office/word/2010/wordprocessingDrawing" xmlns:wp="http://schemas.openxmlformats.org/drawingml/2006/wordprocessingDrawing" xmlns:w10="urn:schemas-microsoft-com:office:word" xmlns:w="http://schemas.openxmlformats.org/wordprocessingml/2006/main" xmlns:w14="http://schemas.microsoft.com/office/word/2010/wordml" xmlns:wpg="http://schemas.microsoft.com/office/word/2010/wordprocessingGroup" xmlns:wpi="http://schemas.microsoft.com/office/word/2010/wordprocessingInk" xmlns:wne="http://schemas.microsoft.com/office/word/2006/wordml" xmlns:wps="http://schemas.microsoft.com/office/word/2010/wordprocessingShape" mc:Ignorable="w14 wp14">
   <w:body>
     <w:p>
       <w:pPr>
@@ -131,7 +131,7 @@
     </w:p>
     <w:p>
       <w:pPr>
-        <w:pStyle w:val="Pardeliste"/>
+        <w:pStyle w:val="Paragraphedeliste"/>
         <w:widowControl w:val="0"/>
         <w:numPr>
           <w:ilvl w:val="0"/>
@@ -158,7 +158,7 @@
     </w:p>
     <w:p>
       <w:pPr>
-        <w:pStyle w:val="Pardeliste"/>
+        <w:pStyle w:val="Paragraphedeliste"/>
         <w:widowControl w:val="0"/>
         <w:numPr>
           <w:ilvl w:val="0"/>
@@ -185,7 +185,7 @@
     </w:p>
     <w:p>
       <w:pPr>
-        <w:pStyle w:val="Pardeliste"/>
+        <w:pStyle w:val="Paragraphedeliste"/>
         <w:widowControl w:val="0"/>
         <w:numPr>
           <w:ilvl w:val="0"/>
@@ -212,7 +212,7 @@
     </w:p>
     <w:p>
       <w:pPr>
-        <w:pStyle w:val="Pardeliste"/>
+        <w:pStyle w:val="Paragraphedeliste"/>
         <w:widowControl w:val="0"/>
         <w:numPr>
           <w:ilvl w:val="0"/>
@@ -239,7 +239,7 @@
     </w:p>
     <w:p>
       <w:pPr>
-        <w:pStyle w:val="Pardeliste"/>
+        <w:pStyle w:val="Paragraphedeliste"/>
         <w:widowControl w:val="0"/>
         <w:numPr>
           <w:ilvl w:val="0"/>
@@ -350,7 +350,7 @@
     </w:p>
     <w:p>
       <w:pPr>
-        <w:pStyle w:val="Pardeliste"/>
+        <w:pStyle w:val="Paragraphedeliste"/>
         <w:widowControl w:val="0"/>
         <w:numPr>
           <w:ilvl w:val="0"/>
@@ -385,7 +385,7 @@
     </w:p>
     <w:p>
       <w:pPr>
-        <w:pStyle w:val="Pardeliste"/>
+        <w:pStyle w:val="Paragraphedeliste"/>
         <w:widowControl w:val="0"/>
         <w:numPr>
           <w:ilvl w:val="0"/>
@@ -412,7 +412,7 @@
     </w:p>
     <w:p>
       <w:pPr>
-        <w:pStyle w:val="Pardeliste"/>
+        <w:pStyle w:val="Paragraphedeliste"/>
         <w:widowControl w:val="0"/>
         <w:numPr>
           <w:ilvl w:val="0"/>
@@ -469,7 +469,7 @@
     </w:p>
     <w:p>
       <w:pPr>
-        <w:pStyle w:val="Pardeliste"/>
+        <w:pStyle w:val="Paragraphedeliste"/>
         <w:widowControl w:val="0"/>
         <w:numPr>
           <w:ilvl w:val="0"/>
@@ -496,7 +496,7 @@
     </w:p>
     <w:p>
       <w:pPr>
-        <w:pStyle w:val="Pardeliste"/>
+        <w:pStyle w:val="Paragraphedeliste"/>
         <w:widowControl w:val="0"/>
         <w:numPr>
           <w:ilvl w:val="0"/>
@@ -610,7 +610,7 @@
     </w:p>
     <w:p>
       <w:pPr>
-        <w:pStyle w:val="Pardeliste"/>
+        <w:pStyle w:val="Paragraphedeliste"/>
         <w:widowControl w:val="0"/>
         <w:numPr>
           <w:ilvl w:val="0"/>
@@ -645,7 +645,7 @@
     </w:p>
     <w:p>
       <w:pPr>
-        <w:pStyle w:val="Pardeliste"/>
+        <w:pStyle w:val="Paragraphedeliste"/>
         <w:widowControl w:val="0"/>
         <w:numPr>
           <w:ilvl w:val="0"/>
@@ -734,7 +734,7 @@
     </w:p>
     <w:p>
       <w:pPr>
-        <w:pStyle w:val="Pardeliste"/>
+        <w:pStyle w:val="Paragraphedeliste"/>
         <w:widowControl w:val="0"/>
         <w:numPr>
           <w:ilvl w:val="0"/>
@@ -777,7 +777,7 @@
     </w:p>
     <w:p>
       <w:pPr>
-        <w:pStyle w:val="Pardeliste"/>
+        <w:pStyle w:val="Paragraphedeliste"/>
         <w:widowControl w:val="0"/>
         <w:numPr>
           <w:ilvl w:val="0"/>
@@ -896,7 +896,7 @@
     </w:p>
     <w:p>
       <w:pPr>
-        <w:pStyle w:val="Pardeliste"/>
+        <w:pStyle w:val="Paragraphedeliste"/>
         <w:widowControl w:val="0"/>
         <w:numPr>
           <w:ilvl w:val="0"/>
@@ -935,7 +935,7 @@
           <w:sz w:val="26"/>
           <w:szCs w:val="26"/>
         </w:rPr>
-        <w:t>textarea</w:t>
+        <w:t>text</w:t>
       </w:r>
       <w:proofErr w:type="spellEnd"/>
       <w:r>
@@ -944,7 +944,15 @@
           <w:sz w:val="26"/>
           <w:szCs w:val="26"/>
         </w:rPr>
-        <w:t xml:space="preserve"> pour le contenu (l'utilisateur peu</w:t>
+        <w:t xml:space="preserve"> </w:t>
+      </w:r>
+      <w:r>
+        <w:rPr>
+          <w:rFonts w:ascii="Garamond" w:hAnsi="Garamond" w:cs="Times"/>
+          <w:sz w:val="26"/>
+          <w:szCs w:val="26"/>
+        </w:rPr>
+        <w:t>area pour le contenu (l'utilisateur peu</w:t>
       </w:r>
       <w:r>
         <w:rPr>
@@ -957,7 +965,7 @@
     </w:p>
     <w:p>
       <w:pPr>
-        <w:pStyle w:val="Pardeliste"/>
+        <w:pStyle w:val="Paragraphedeliste"/>
         <w:widowControl w:val="0"/>
         <w:numPr>
           <w:ilvl w:val="0"/>
@@ -993,7 +1001,7 @@
     </w:p>
     <w:p>
       <w:pPr>
-        <w:pStyle w:val="Pardeliste"/>
+        <w:pStyle w:val="Paragraphedeliste"/>
         <w:widowControl w:val="0"/>
         <w:numPr>
           <w:ilvl w:val="0"/>
@@ -1020,7 +1028,7 @@
     </w:p>
     <w:p>
       <w:pPr>
-        <w:pStyle w:val="Pardeliste"/>
+        <w:pStyle w:val="Paragraphedeliste"/>
         <w:widowControl w:val="0"/>
         <w:numPr>
           <w:ilvl w:val="0"/>
@@ -1109,7 +1117,7 @@
     </w:p>
     <w:p>
       <w:pPr>
-        <w:pStyle w:val="Pardeliste"/>
+        <w:pStyle w:val="Paragraphedeliste"/>
         <w:widowControl w:val="0"/>
         <w:numPr>
           <w:ilvl w:val="0"/>
@@ -1152,7 +1160,7 @@
     </w:p>
     <w:p>
       <w:pPr>
-        <w:pStyle w:val="Pardeliste"/>
+        <w:pStyle w:val="Paragraphedeliste"/>
         <w:widowControl w:val="0"/>
         <w:numPr>
           <w:ilvl w:val="0"/>
@@ -1174,6 +1182,7 @@
           <w:sz w:val="26"/>
           <w:szCs w:val="26"/>
         </w:rPr>
+        <w:lastRenderedPageBreak/>
         <w:t>U</w:t>
       </w:r>
       <w:r>
@@ -1191,7 +1200,7 @@
           <w:sz w:val="26"/>
           <w:szCs w:val="26"/>
         </w:rPr>
-        <w:t>textarea</w:t>
+        <w:t>text</w:t>
       </w:r>
       <w:proofErr w:type="spellEnd"/>
       <w:r>
@@ -1200,12 +1209,22 @@
           <w:sz w:val="26"/>
           <w:szCs w:val="26"/>
         </w:rPr>
-        <w:t xml:space="preserve"> pour le contenu non formaté (les balises html sont affichées). </w:t>
-      </w:r>
-    </w:p>
-    <w:p>
-      <w:pPr>
-        <w:pStyle w:val="Pardeliste"/>
+        <w:t xml:space="preserve"> </w:t>
+      </w:r>
+      <w:bookmarkStart w:id="0" w:name="_GoBack"/>
+      <w:bookmarkEnd w:id="0"/>
+      <w:r>
+        <w:rPr>
+          <w:rFonts w:ascii="Garamond" w:hAnsi="Garamond" w:cs="Times"/>
+          <w:sz w:val="26"/>
+          <w:szCs w:val="26"/>
+        </w:rPr>
+        <w:t xml:space="preserve">area pour le contenu non formaté (les balises html sont affichées). </w:t>
+      </w:r>
+    </w:p>
+    <w:p>
+      <w:pPr>
+        <w:pStyle w:val="Paragraphedeliste"/>
         <w:widowControl w:val="0"/>
         <w:numPr>
           <w:ilvl w:val="0"/>
@@ -1240,7 +1259,7 @@
     </w:p>
     <w:p>
       <w:pPr>
-        <w:pStyle w:val="Pardeliste"/>
+        <w:pStyle w:val="Paragraphedeliste"/>
         <w:widowControl w:val="0"/>
         <w:numPr>
           <w:ilvl w:val="0"/>
@@ -1276,7 +1295,7 @@
     </w:p>
     <w:p>
       <w:pPr>
-        <w:pStyle w:val="Pardeliste"/>
+        <w:pStyle w:val="Paragraphedeliste"/>
         <w:widowControl w:val="0"/>
         <w:numPr>
           <w:ilvl w:val="0"/>
@@ -1303,7 +1322,7 @@
     </w:p>
     <w:p>
       <w:pPr>
-        <w:pStyle w:val="Pardeliste"/>
+        <w:pStyle w:val="Paragraphedeliste"/>
         <w:widowControl w:val="0"/>
         <w:numPr>
           <w:ilvl w:val="0"/>
@@ -1570,36 +1589,56 @@
           <w:szCs w:val="26"/>
         </w:rPr>
       </w:pPr>
-      <w:proofErr w:type="gramStart"/>
       <w:r>
         <w:rPr>
           <w:rFonts w:ascii="Courier New" w:hAnsi="Courier New" w:cs="Courier New"/>
           <w:b/>
         </w:rPr>
-        <w:t>home</w:t>
-      </w:r>
-      <w:proofErr w:type="gramEnd"/>
+        <w:t>home/index/&lt;titre de l’article&gt;</w:t>
+      </w:r>
       <w:r>
         <w:rPr>
           <w:rFonts w:ascii="Courier New" w:hAnsi="Courier New" w:cs="Courier New"/>
           <w:b/>
         </w:rPr>
-        <w:t>/index/&lt;titre de l’article&gt;</w:t>
-      </w:r>
+        <w:t xml:space="preserve"> </w:t>
+      </w:r>
+      <w:r>
+        <w:rPr>
+          <w:rFonts w:ascii="Garamond" w:hAnsi="Garamond" w:cs="Times"/>
+          <w:sz w:val="26"/>
+          <w:szCs w:val="26"/>
+        </w:rPr>
+        <w:t xml:space="preserve">: affiche l'article; </w:t>
+      </w:r>
+    </w:p>
+    <w:p>
+      <w:pPr>
+        <w:widowControl w:val="0"/>
+        <w:autoSpaceDE w:val="0"/>
+        <w:autoSpaceDN w:val="0"/>
+        <w:adjustRightInd w:val="0"/>
+        <w:spacing w:after="240"/>
+        <w:rPr>
+          <w:rFonts w:ascii="Garamond" w:hAnsi="Garamond" w:cs="Times"/>
+          <w:sz w:val="26"/>
+          <w:szCs w:val="26"/>
+        </w:rPr>
+      </w:pPr>
       <w:r>
         <w:rPr>
           <w:rFonts w:ascii="Courier New" w:hAnsi="Courier New" w:cs="Courier New"/>
           <w:b/>
         </w:rPr>
-        <w:t xml:space="preserve"> </w:t>
-      </w:r>
-      <w:r>
-        <w:rPr>
-          <w:rFonts w:ascii="Garamond" w:hAnsi="Garamond" w:cs="Times"/>
-          <w:sz w:val="26"/>
-          <w:szCs w:val="26"/>
-        </w:rPr>
-        <w:t xml:space="preserve">: affiche l'article; </w:t>
+        <w:t>home/index/&lt;titre inexistant&gt;</w:t>
+      </w:r>
+      <w:r>
+        <w:rPr>
+          <w:rFonts w:ascii="Garamond" w:hAnsi="Garamond" w:cs="Times"/>
+          <w:sz w:val="26"/>
+          <w:szCs w:val="26"/>
+        </w:rPr>
+        <w:t xml:space="preserve">: invitation à créer l’article; </w:t>
       </w:r>
     </w:p>
     <w:p>
@@ -1615,29 +1654,49 @@
           <w:szCs w:val="26"/>
         </w:rPr>
       </w:pPr>
-      <w:proofErr w:type="gramStart"/>
       <w:r>
         <w:rPr>
           <w:rFonts w:ascii="Courier New" w:hAnsi="Courier New" w:cs="Courier New"/>
           <w:b/>
         </w:rPr>
-        <w:t>home</w:t>
-      </w:r>
-      <w:proofErr w:type="gramEnd"/>
+        <w:t>home/modifier/titre:</w:t>
+      </w:r>
+      <w:r>
+        <w:rPr>
+          <w:rFonts w:ascii="Garamond" w:hAnsi="Garamond" w:cs="Times"/>
+          <w:sz w:val="26"/>
+          <w:szCs w:val="26"/>
+        </w:rPr>
+        <w:t xml:space="preserve"> modifie l'article; </w:t>
+      </w:r>
+    </w:p>
+    <w:p>
+      <w:pPr>
+        <w:widowControl w:val="0"/>
+        <w:autoSpaceDE w:val="0"/>
+        <w:autoSpaceDN w:val="0"/>
+        <w:adjustRightInd w:val="0"/>
+        <w:spacing w:after="240"/>
+        <w:rPr>
+          <w:rFonts w:ascii="Garamond" w:hAnsi="Garamond" w:cs="Times"/>
+          <w:sz w:val="26"/>
+          <w:szCs w:val="26"/>
+        </w:rPr>
+      </w:pPr>
       <w:r>
         <w:rPr>
           <w:rFonts w:ascii="Courier New" w:hAnsi="Courier New" w:cs="Courier New"/>
           <w:b/>
         </w:rPr>
-        <w:t>/index/&lt;titre inexistant&gt;</w:t>
-      </w:r>
-      <w:r>
-        <w:rPr>
-          <w:rFonts w:ascii="Garamond" w:hAnsi="Garamond" w:cs="Times"/>
-          <w:sz w:val="26"/>
-          <w:szCs w:val="26"/>
-        </w:rPr>
-        <w:t xml:space="preserve">: invitation à créer l’article; </w:t>
+        <w:t>home/ajouter/titre</w:t>
+      </w:r>
+      <w:r>
+        <w:rPr>
+          <w:rFonts w:ascii="Garamond" w:hAnsi="Garamond" w:cs="Times"/>
+          <w:sz w:val="26"/>
+          <w:szCs w:val="26"/>
+        </w:rPr>
+        <w:t xml:space="preserve">: ajoute un article; </w:t>
       </w:r>
     </w:p>
     <w:p>
@@ -1653,97 +1712,12 @@
           <w:szCs w:val="26"/>
         </w:rPr>
       </w:pPr>
-      <w:proofErr w:type="gramStart"/>
       <w:r>
         <w:rPr>
           <w:rFonts w:ascii="Courier New" w:hAnsi="Courier New" w:cs="Courier New"/>
           <w:b/>
         </w:rPr>
-        <w:t>home</w:t>
-      </w:r>
-      <w:proofErr w:type="gramEnd"/>
-      <w:r>
-        <w:rPr>
-          <w:rFonts w:ascii="Courier New" w:hAnsi="Courier New" w:cs="Courier New"/>
-          <w:b/>
-        </w:rPr>
-        <w:t>/modifier/titre:</w:t>
-      </w:r>
-      <w:r>
-        <w:rPr>
-          <w:rFonts w:ascii="Garamond" w:hAnsi="Garamond" w:cs="Times"/>
-          <w:sz w:val="26"/>
-          <w:szCs w:val="26"/>
-        </w:rPr>
-        <w:t xml:space="preserve"> modifie l'article; </w:t>
-      </w:r>
-    </w:p>
-    <w:p>
-      <w:pPr>
-        <w:widowControl w:val="0"/>
-        <w:autoSpaceDE w:val="0"/>
-        <w:autoSpaceDN w:val="0"/>
-        <w:adjustRightInd w:val="0"/>
-        <w:spacing w:after="240"/>
-        <w:rPr>
-          <w:rFonts w:ascii="Garamond" w:hAnsi="Garamond" w:cs="Times"/>
-          <w:sz w:val="26"/>
-          <w:szCs w:val="26"/>
-        </w:rPr>
-      </w:pPr>
-      <w:proofErr w:type="gramStart"/>
-      <w:r>
-        <w:rPr>
-          <w:rFonts w:ascii="Courier New" w:hAnsi="Courier New" w:cs="Courier New"/>
-          <w:b/>
-        </w:rPr>
-        <w:t>home</w:t>
-      </w:r>
-      <w:proofErr w:type="gramEnd"/>
-      <w:r>
-        <w:rPr>
-          <w:rFonts w:ascii="Courier New" w:hAnsi="Courier New" w:cs="Courier New"/>
-          <w:b/>
-        </w:rPr>
-        <w:t>/ajouter/titre</w:t>
-      </w:r>
-      <w:r>
-        <w:rPr>
-          <w:rFonts w:ascii="Garamond" w:hAnsi="Garamond" w:cs="Times"/>
-          <w:sz w:val="26"/>
-          <w:szCs w:val="26"/>
-        </w:rPr>
-        <w:t xml:space="preserve">: ajoute un article; </w:t>
-      </w:r>
-    </w:p>
-    <w:p>
-      <w:pPr>
-        <w:widowControl w:val="0"/>
-        <w:autoSpaceDE w:val="0"/>
-        <w:autoSpaceDN w:val="0"/>
-        <w:adjustRightInd w:val="0"/>
-        <w:spacing w:after="240"/>
-        <w:rPr>
-          <w:rFonts w:ascii="Garamond" w:hAnsi="Garamond" w:cs="Times"/>
-          <w:sz w:val="26"/>
-          <w:szCs w:val="26"/>
-        </w:rPr>
-      </w:pPr>
-      <w:proofErr w:type="gramStart"/>
-      <w:r>
-        <w:rPr>
-          <w:rFonts w:ascii="Courier New" w:hAnsi="Courier New" w:cs="Courier New"/>
-          <w:b/>
-        </w:rPr>
-        <w:t>home</w:t>
-      </w:r>
-      <w:proofErr w:type="gramEnd"/>
-      <w:r>
-        <w:rPr>
-          <w:rFonts w:ascii="Courier New" w:hAnsi="Courier New" w:cs="Courier New"/>
-          <w:b/>
-        </w:rPr>
-        <w:t>/supprimer/titre</w:t>
+        <w:t>home/supprimer/titre</w:t>
       </w:r>
       <w:r>
         <w:rPr>
@@ -1924,174 +1898,12 @@
           <w:szCs w:val="26"/>
           <w:lang w:eastAsia="fr-FR"/>
         </w:rPr>
+        <w:lastRenderedPageBreak/>
         <w:drawing>
           <wp:inline distT="0" distB="0" distL="0" distR="0" wp14:anchorId="669FFDE2" wp14:editId="023EFF78">
             <wp:extent cx="3098165" cy="1961560"/>
             <wp:effectExtent l="0" t="0" r="635" b="0"/>
             <wp:docPr id="1" name="Image 1"/>
-            <wp:cNvGraphicFramePr>
-              <a:graphicFrameLocks xmlns:a="http://schemas.openxmlformats.org/drawingml/2006/main" noChangeAspect="1"/>
-            </wp:cNvGraphicFramePr>
-            <a:graphic xmlns:a="http://schemas.openxmlformats.org/drawingml/2006/main">
-              <a:graphicData uri="http://schemas.openxmlformats.org/drawingml/2006/picture">
-                <pic:pic xmlns:pic="http://schemas.openxmlformats.org/drawingml/2006/picture">
-                  <pic:nvPicPr>
-                    <pic:cNvPr id="1" name=""/>
-                    <pic:cNvPicPr/>
-                  </pic:nvPicPr>
-                  <pic:blipFill>
-                    <a:blip r:embed="rId7"/>
-                    <a:stretch>
-                      <a:fillRect/>
-                    </a:stretch>
-                  </pic:blipFill>
-                  <pic:spPr>
-                    <a:xfrm>
-                      <a:off x="0" y="0"/>
-                      <a:ext cx="3102501" cy="1964305"/>
-                    </a:xfrm>
-                    <a:prstGeom prst="rect">
-                      <a:avLst/>
-                    </a:prstGeom>
-                  </pic:spPr>
-                </pic:pic>
-              </a:graphicData>
-            </a:graphic>
-          </wp:inline>
-        </w:drawing>
-      </w:r>
-    </w:p>
-    <w:p>
-      <w:pPr>
-        <w:widowControl w:val="0"/>
-        <w:autoSpaceDE w:val="0"/>
-        <w:autoSpaceDN w:val="0"/>
-        <w:adjustRightInd w:val="0"/>
-        <w:spacing w:after="240" w:line="360" w:lineRule="auto"/>
-        <w:rPr>
-          <w:rFonts w:ascii="Garamond" w:hAnsi="Garamond" w:cs="Times"/>
-          <w:sz w:val="26"/>
-          <w:szCs w:val="26"/>
-        </w:rPr>
-      </w:pPr>
-      <w:r>
-        <w:rPr>
-          <w:rFonts w:ascii="Garamond" w:hAnsi="Garamond" w:cs="Times"/>
-          <w:sz w:val="26"/>
-          <w:szCs w:val="26"/>
-        </w:rPr>
-        <w:t>Le numéro de révision commence à 1 et est incrémenté à toutes les modifications. Dans un premier temps l'</w:t>
-      </w:r>
-      <w:proofErr w:type="spellStart"/>
-      <w:r>
-        <w:rPr>
-          <w:rFonts w:ascii="Garamond" w:hAnsi="Garamond" w:cs="Times"/>
-          <w:sz w:val="26"/>
-          <w:szCs w:val="26"/>
-        </w:rPr>
-        <w:t>IdContributeur</w:t>
-      </w:r>
-      <w:proofErr w:type="spellEnd"/>
-      <w:r>
-        <w:rPr>
-          <w:rFonts w:ascii="Garamond" w:hAnsi="Garamond" w:cs="Times"/>
-          <w:sz w:val="26"/>
-          <w:szCs w:val="26"/>
-        </w:rPr>
-        <w:t xml:space="preserve"> sera défini à 1. </w:t>
-      </w:r>
-    </w:p>
-    <w:p>
-      <w:pPr>
-        <w:widowControl w:val="0"/>
-        <w:autoSpaceDE w:val="0"/>
-        <w:autoSpaceDN w:val="0"/>
-        <w:adjustRightInd w:val="0"/>
-        <w:spacing w:after="240"/>
-        <w:rPr>
-          <w:rFonts w:ascii="Garamond" w:hAnsi="Garamond" w:cs="Times"/>
-          <w:sz w:val="26"/>
-          <w:szCs w:val="26"/>
-        </w:rPr>
-      </w:pPr>
-      <w:r>
-        <w:rPr>
-          <w:rFonts w:ascii="Garamond" w:hAnsi="Garamond" w:cs="Helvetica"/>
-          <w:b/>
-          <w:bCs/>
-          <w:sz w:val="26"/>
-          <w:szCs w:val="26"/>
-        </w:rPr>
-        <w:t xml:space="preserve">Couche d'accès aux données </w:t>
-      </w:r>
-    </w:p>
-    <w:p>
-      <w:pPr>
-        <w:widowControl w:val="0"/>
-        <w:autoSpaceDE w:val="0"/>
-        <w:autoSpaceDN w:val="0"/>
-        <w:adjustRightInd w:val="0"/>
-        <w:spacing w:after="240" w:line="360" w:lineRule="auto"/>
-        <w:rPr>
-          <w:rFonts w:ascii="Garamond" w:hAnsi="Garamond" w:cs="Times"/>
-          <w:sz w:val="26"/>
-          <w:szCs w:val="26"/>
-        </w:rPr>
-      </w:pPr>
-      <w:r>
-        <w:rPr>
-          <w:rFonts w:ascii="Garamond" w:hAnsi="Garamond" w:cs="Times"/>
-          <w:sz w:val="26"/>
-          <w:szCs w:val="26"/>
-        </w:rPr>
-        <w:t xml:space="preserve">L’application accède à la base de données par ADO via une couche d’accès aux données constituée d’une seule classe dans l’espace de noms </w:t>
-      </w:r>
-      <w:proofErr w:type="spellStart"/>
-      <w:r>
-        <w:rPr>
-          <w:rFonts w:ascii="Garamond" w:hAnsi="Garamond" w:cs="Times"/>
-          <w:sz w:val="26"/>
-          <w:szCs w:val="26"/>
-        </w:rPr>
-        <w:t>Models</w:t>
-      </w:r>
-      <w:proofErr w:type="spellEnd"/>
-      <w:r>
-        <w:rPr>
-          <w:rFonts w:ascii="Garamond" w:hAnsi="Garamond" w:cs="Times"/>
-          <w:sz w:val="26"/>
-          <w:szCs w:val="26"/>
-        </w:rPr>
-        <w:t xml:space="preserve">/DAL (et dossier du même nom). </w:t>
-      </w:r>
-    </w:p>
-    <w:p>
-      <w:pPr>
-        <w:widowControl w:val="0"/>
-        <w:autoSpaceDE w:val="0"/>
-        <w:autoSpaceDN w:val="0"/>
-        <w:adjustRightInd w:val="0"/>
-        <w:spacing w:after="240" w:line="360" w:lineRule="auto"/>
-        <w:jc w:val="center"/>
-        <w:rPr>
-          <w:rFonts w:ascii="Garamond" w:hAnsi="Garamond" w:cs="Times"/>
-          <w:sz w:val="26"/>
-          <w:szCs w:val="26"/>
-        </w:rPr>
-      </w:pPr>
-      <w:r>
-        <w:rPr>
-          <w:rFonts w:ascii="Garamond" w:hAnsi="Garamond" w:cs="Times"/>
-          <w:noProof/>
-          <w:sz w:val="26"/>
-          <w:szCs w:val="26"/>
-          <w:lang w:eastAsia="fr-FR"/>
-        </w:rPr>
-        <w:drawing>
-          <wp:inline distT="0" distB="0" distL="0" distR="0" wp14:anchorId="5E9B593A" wp14:editId="48D8DA2B">
-            <wp:extent cx="2806065" cy="2067627"/>
-            <wp:effectExtent l="0" t="0" r="0" b="0"/>
-            <wp:docPr id="2" name="Image 2"/>
             <wp:cNvGraphicFramePr>
               <a:graphicFrameLocks xmlns:a="http://schemas.openxmlformats.org/drawingml/2006/main" noChangeAspect="1"/>
             </wp:cNvGraphicFramePr>
@@ -2111,6 +1923,169 @@
                   <pic:spPr>
                     <a:xfrm>
                       <a:off x="0" y="0"/>
+                      <a:ext cx="3102501" cy="1964305"/>
+                    </a:xfrm>
+                    <a:prstGeom prst="rect">
+                      <a:avLst/>
+                    </a:prstGeom>
+                  </pic:spPr>
+                </pic:pic>
+              </a:graphicData>
+            </a:graphic>
+          </wp:inline>
+        </w:drawing>
+      </w:r>
+    </w:p>
+    <w:p>
+      <w:pPr>
+        <w:widowControl w:val="0"/>
+        <w:autoSpaceDE w:val="0"/>
+        <w:autoSpaceDN w:val="0"/>
+        <w:adjustRightInd w:val="0"/>
+        <w:spacing w:after="240" w:line="360" w:lineRule="auto"/>
+        <w:rPr>
+          <w:rFonts w:ascii="Garamond" w:hAnsi="Garamond" w:cs="Times"/>
+          <w:sz w:val="26"/>
+          <w:szCs w:val="26"/>
+        </w:rPr>
+      </w:pPr>
+      <w:r>
+        <w:rPr>
+          <w:rFonts w:ascii="Garamond" w:hAnsi="Garamond" w:cs="Times"/>
+          <w:sz w:val="26"/>
+          <w:szCs w:val="26"/>
+        </w:rPr>
+        <w:t>Le numéro de révision commence à 1 et est incrémenté à toutes les modifications. Dans un premier temps l'</w:t>
+      </w:r>
+      <w:proofErr w:type="spellStart"/>
+      <w:r>
+        <w:rPr>
+          <w:rFonts w:ascii="Garamond" w:hAnsi="Garamond" w:cs="Times"/>
+          <w:sz w:val="26"/>
+          <w:szCs w:val="26"/>
+        </w:rPr>
+        <w:t>IdContributeur</w:t>
+      </w:r>
+      <w:proofErr w:type="spellEnd"/>
+      <w:r>
+        <w:rPr>
+          <w:rFonts w:ascii="Garamond" w:hAnsi="Garamond" w:cs="Times"/>
+          <w:sz w:val="26"/>
+          <w:szCs w:val="26"/>
+        </w:rPr>
+        <w:t xml:space="preserve"> sera défini à 1. </w:t>
+      </w:r>
+    </w:p>
+    <w:p>
+      <w:pPr>
+        <w:widowControl w:val="0"/>
+        <w:autoSpaceDE w:val="0"/>
+        <w:autoSpaceDN w:val="0"/>
+        <w:adjustRightInd w:val="0"/>
+        <w:spacing w:after="240"/>
+        <w:rPr>
+          <w:rFonts w:ascii="Garamond" w:hAnsi="Garamond" w:cs="Times"/>
+          <w:sz w:val="26"/>
+          <w:szCs w:val="26"/>
+        </w:rPr>
+      </w:pPr>
+      <w:r>
+        <w:rPr>
+          <w:rFonts w:ascii="Garamond" w:hAnsi="Garamond" w:cs="Helvetica"/>
+          <w:b/>
+          <w:bCs/>
+          <w:sz w:val="26"/>
+          <w:szCs w:val="26"/>
+        </w:rPr>
+        <w:t xml:space="preserve">Couche d'accès aux données </w:t>
+      </w:r>
+    </w:p>
+    <w:p>
+      <w:pPr>
+        <w:widowControl w:val="0"/>
+        <w:autoSpaceDE w:val="0"/>
+        <w:autoSpaceDN w:val="0"/>
+        <w:adjustRightInd w:val="0"/>
+        <w:spacing w:after="240" w:line="360" w:lineRule="auto"/>
+        <w:rPr>
+          <w:rFonts w:ascii="Garamond" w:hAnsi="Garamond" w:cs="Times"/>
+          <w:sz w:val="26"/>
+          <w:szCs w:val="26"/>
+        </w:rPr>
+      </w:pPr>
+      <w:r>
+        <w:rPr>
+          <w:rFonts w:ascii="Garamond" w:hAnsi="Garamond" w:cs="Times"/>
+          <w:sz w:val="26"/>
+          <w:szCs w:val="26"/>
+        </w:rPr>
+        <w:t xml:space="preserve">L’application accède à la base de données par ADO via une couche d’accès aux données constituée d’une seule classe dans l’espace de noms </w:t>
+      </w:r>
+      <w:proofErr w:type="spellStart"/>
+      <w:r>
+        <w:rPr>
+          <w:rFonts w:ascii="Garamond" w:hAnsi="Garamond" w:cs="Times"/>
+          <w:sz w:val="26"/>
+          <w:szCs w:val="26"/>
+        </w:rPr>
+        <w:t>Models</w:t>
+      </w:r>
+      <w:proofErr w:type="spellEnd"/>
+      <w:r>
+        <w:rPr>
+          <w:rFonts w:ascii="Garamond" w:hAnsi="Garamond" w:cs="Times"/>
+          <w:sz w:val="26"/>
+          <w:szCs w:val="26"/>
+        </w:rPr>
+        <w:t xml:space="preserve">/DAL (et dossier du même nom). </w:t>
+      </w:r>
+    </w:p>
+    <w:p>
+      <w:pPr>
+        <w:widowControl w:val="0"/>
+        <w:autoSpaceDE w:val="0"/>
+        <w:autoSpaceDN w:val="0"/>
+        <w:adjustRightInd w:val="0"/>
+        <w:spacing w:after="240" w:line="360" w:lineRule="auto"/>
+        <w:jc w:val="center"/>
+        <w:rPr>
+          <w:rFonts w:ascii="Garamond" w:hAnsi="Garamond" w:cs="Times"/>
+          <w:sz w:val="26"/>
+          <w:szCs w:val="26"/>
+        </w:rPr>
+      </w:pPr>
+      <w:r>
+        <w:rPr>
+          <w:rFonts w:ascii="Garamond" w:hAnsi="Garamond" w:cs="Times"/>
+          <w:noProof/>
+          <w:sz w:val="26"/>
+          <w:szCs w:val="26"/>
+          <w:lang w:eastAsia="fr-FR"/>
+        </w:rPr>
+        <w:drawing>
+          <wp:inline distT="0" distB="0" distL="0" distR="0" wp14:anchorId="5E9B593A" wp14:editId="48D8DA2B">
+            <wp:extent cx="2806065" cy="2067627"/>
+            <wp:effectExtent l="0" t="0" r="0" b="0"/>
+            <wp:docPr id="2" name="Image 2"/>
+            <wp:cNvGraphicFramePr>
+              <a:graphicFrameLocks xmlns:a="http://schemas.openxmlformats.org/drawingml/2006/main" noChangeAspect="1"/>
+            </wp:cNvGraphicFramePr>
+            <a:graphic xmlns:a="http://schemas.openxmlformats.org/drawingml/2006/main">
+              <a:graphicData uri="http://schemas.openxmlformats.org/drawingml/2006/picture">
+                <pic:pic xmlns:pic="http://schemas.openxmlformats.org/drawingml/2006/picture">
+                  <pic:nvPicPr>
+                    <pic:cNvPr id="1" name=""/>
+                    <pic:cNvPicPr/>
+                  </pic:nvPicPr>
+                  <pic:blipFill>
+                    <a:blip r:embed="rId9"/>
+                    <a:stretch>
+                      <a:fillRect/>
+                    </a:stretch>
+                  </pic:blipFill>
+                  <pic:spPr>
+                    <a:xfrm>
+                      <a:off x="0" y="0"/>
                       <a:ext cx="2810012" cy="2070535"/>
                     </a:xfrm>
                     <a:prstGeom prst="rect">
@@ -2398,6 +2373,7 @@
           <w:sz w:val="26"/>
           <w:szCs w:val="26"/>
         </w:rPr>
+        <w:lastRenderedPageBreak/>
         <w:t xml:space="preserve">Pour accéder à la base de données, la classe Articles utilise des </w:t>
       </w:r>
       <w:r>
@@ -2570,7 +2546,7 @@
     </w:p>
     <w:p>
       <w:pPr>
-        <w:pStyle w:val="Pardeliste"/>
+        <w:pStyle w:val="Paragraphedeliste"/>
         <w:widowControl w:val="0"/>
         <w:numPr>
           <w:ilvl w:val="0"/>
@@ -2613,7 +2589,7 @@
     </w:p>
     <w:p>
       <w:pPr>
-        <w:pStyle w:val="Pardeliste"/>
+        <w:pStyle w:val="Paragraphedeliste"/>
         <w:widowControl w:val="0"/>
         <w:numPr>
           <w:ilvl w:val="0"/>
@@ -2635,17 +2611,7 @@
           <w:sz w:val="26"/>
           <w:szCs w:val="26"/>
         </w:rPr>
-        <w:t>Récupérer la base</w:t>
-      </w:r>
-      <w:bookmarkStart w:id="0" w:name="_GoBack"/>
-      <w:bookmarkEnd w:id="0"/>
-      <w:r>
-        <w:rPr>
-          <w:rFonts w:ascii="Garamond" w:hAnsi="Garamond" w:cs="Times"/>
-          <w:sz w:val="26"/>
-          <w:szCs w:val="26"/>
-        </w:rPr>
-        <w:t xml:space="preserve"> de données et intégrez-la à votre </w:t>
+        <w:t xml:space="preserve">Récupérer la base de données et intégrez-la à votre </w:t>
       </w:r>
       <w:r>
         <w:rPr>
@@ -2667,7 +2633,7 @@
     </w:p>
     <w:p>
       <w:pPr>
-        <w:pStyle w:val="Pardeliste"/>
+        <w:pStyle w:val="Paragraphedeliste"/>
         <w:widowControl w:val="0"/>
         <w:numPr>
           <w:ilvl w:val="0"/>
@@ -2689,18 +2655,8 @@
           <w:sz w:val="26"/>
           <w:szCs w:val="26"/>
         </w:rPr>
-        <w:t xml:space="preserve">Codez votre méthode en indiquant en commentaire vos </w:t>
-      </w:r>
-      <w:proofErr w:type="gramStart"/>
-      <w:r>
-        <w:rPr>
-          <w:rFonts w:ascii="Garamond" w:hAnsi="Garamond" w:cs="Times"/>
-          <w:sz w:val="26"/>
-          <w:szCs w:val="26"/>
-        </w:rPr>
-        <w:t>noms;</w:t>
-      </w:r>
-      <w:proofErr w:type="gramEnd"/>
+        <w:t>Codez votre méthode en indiquant en commentaire vos noms;</w:t>
+      </w:r>
       <w:r>
         <w:rPr>
           <w:rFonts w:ascii="MS Mincho" w:eastAsia="MS Mincho" w:hAnsi="MS Mincho" w:cs="MS Mincho"/>
@@ -2713,7 +2669,7 @@
     </w:p>
     <w:p>
       <w:pPr>
-        <w:pStyle w:val="Pardeliste"/>
+        <w:pStyle w:val="Paragraphedeliste"/>
         <w:widowControl w:val="0"/>
         <w:numPr>
           <w:ilvl w:val="0"/>
@@ -2735,18 +2691,8 @@
           <w:sz w:val="26"/>
           <w:szCs w:val="26"/>
         </w:rPr>
-        <w:t xml:space="preserve">Testez votre méthode à l'aide du contrôleur </w:t>
-      </w:r>
-      <w:proofErr w:type="gramStart"/>
-      <w:r>
-        <w:rPr>
-          <w:rFonts w:ascii="Garamond" w:hAnsi="Garamond" w:cs="Times"/>
-          <w:sz w:val="26"/>
-          <w:szCs w:val="26"/>
-        </w:rPr>
-        <w:t>DAL;</w:t>
-      </w:r>
-      <w:proofErr w:type="gramEnd"/>
+        <w:t>Testez votre méthode à l'aide du contrôleur DAL;</w:t>
+      </w:r>
       <w:r>
         <w:rPr>
           <w:rFonts w:ascii="MS Mincho" w:eastAsia="MS Mincho" w:hAnsi="MS Mincho" w:cs="MS Mincho"/>
@@ -2759,7 +2705,7 @@
     </w:p>
     <w:p>
       <w:pPr>
-        <w:pStyle w:val="Pardeliste"/>
+        <w:pStyle w:val="Paragraphedeliste"/>
         <w:widowControl w:val="0"/>
         <w:numPr>
           <w:ilvl w:val="0"/>
@@ -2797,30 +2743,12 @@
           <w:sz w:val="26"/>
           <w:szCs w:val="26"/>
         </w:rPr>
-        <w:t xml:space="preserve"> pour récupérer les méthodes des </w:t>
-      </w:r>
-      <w:proofErr w:type="gramStart"/>
-      <w:r>
-        <w:rPr>
-          <w:rFonts w:ascii="Garamond" w:hAnsi="Garamond" w:cs="Times"/>
-          <w:sz w:val="26"/>
-          <w:szCs w:val="26"/>
-        </w:rPr>
-        <w:t>autres;</w:t>
-      </w:r>
-      <w:proofErr w:type="gramEnd"/>
-      <w:r>
-        <w:rPr>
-          <w:rFonts w:ascii="Garamond" w:hAnsi="Garamond" w:cs="Times"/>
-          <w:sz w:val="26"/>
-          <w:szCs w:val="26"/>
-        </w:rPr>
-        <w:t xml:space="preserve"> </w:t>
-      </w:r>
-    </w:p>
-    <w:p>
-      <w:pPr>
-        <w:pStyle w:val="Pardeliste"/>
+        <w:t xml:space="preserve"> pour récupérer les méthodes des autres; </w:t>
+      </w:r>
+    </w:p>
+    <w:p>
+      <w:pPr>
+        <w:pStyle w:val="Paragraphedeliste"/>
         <w:widowControl w:val="0"/>
         <w:numPr>
           <w:ilvl w:val="0"/>
@@ -2852,18 +2780,7 @@
           <w:sz w:val="26"/>
           <w:szCs w:val="26"/>
         </w:rPr>
-        <w:t xml:space="preserve">et celles des </w:t>
-      </w:r>
-      <w:proofErr w:type="gramStart"/>
-      <w:r>
-        <w:rPr>
-          <w:rFonts w:ascii="Garamond" w:hAnsi="Garamond" w:cs="Times"/>
-          <w:b/>
-          <w:bCs/>
-          <w:sz w:val="26"/>
-          <w:szCs w:val="26"/>
-        </w:rPr>
-        <w:t>autres</w:t>
+        <w:t>et celles des autres</w:t>
       </w:r>
       <w:r>
         <w:rPr>
@@ -2873,7 +2790,6 @@
         </w:rPr>
         <w:t>;</w:t>
       </w:r>
-      <w:proofErr w:type="gramEnd"/>
       <w:r>
         <w:rPr>
           <w:rFonts w:ascii="MS Mincho" w:eastAsia="MS Mincho" w:hAnsi="MS Mincho" w:cs="MS Mincho"/>
@@ -2886,7 +2802,7 @@
     </w:p>
     <w:p>
       <w:pPr>
-        <w:pStyle w:val="Pardeliste"/>
+        <w:pStyle w:val="Paragraphedeliste"/>
         <w:widowControl w:val="0"/>
         <w:numPr>
           <w:ilvl w:val="0"/>
@@ -2926,7 +2842,7 @@
           <w:sz w:val="26"/>
           <w:szCs w:val="26"/>
         </w:rPr>
-        <w:t xml:space="preserve"> au besoin. Si vous pensez que le code des autres </w:t>
+        <w:t xml:space="preserve"> au besoin. Si vous pensez que le code des autres pourrait être </w:t>
       </w:r>
       <w:proofErr w:type="gramStart"/>
       <w:r>
@@ -2935,7 +2851,7 @@
           <w:sz w:val="26"/>
           <w:szCs w:val="26"/>
         </w:rPr>
-        <w:t>pourrait</w:t>
+        <w:t>améliorer</w:t>
       </w:r>
       <w:proofErr w:type="gramEnd"/>
       <w:r>
@@ -2944,12 +2860,12 @@
           <w:sz w:val="26"/>
           <w:szCs w:val="26"/>
         </w:rPr>
-        <w:t xml:space="preserve"> être améliorer, </w:t>
-      </w:r>
-    </w:p>
-    <w:p>
-      <w:pPr>
-        <w:pStyle w:val="Pardeliste"/>
+        <w:t xml:space="preserve">, </w:t>
+      </w:r>
+    </w:p>
+    <w:p>
+      <w:pPr>
+        <w:pStyle w:val="Paragraphedeliste"/>
         <w:widowControl w:val="0"/>
         <w:numPr>
           <w:ilvl w:val="0"/>
@@ -3001,7 +2917,7 @@
     </w:p>
     <w:p>
       <w:pPr>
-        <w:pStyle w:val="Pardeliste"/>
+        <w:pStyle w:val="Paragraphedeliste"/>
         <w:widowControl w:val="0"/>
         <w:numPr>
           <w:ilvl w:val="0"/>
@@ -3029,7 +2945,7 @@
     </w:p>
     <w:p>
       <w:pPr>
-        <w:pStyle w:val="Pardeliste"/>
+        <w:pStyle w:val="Paragraphedeliste"/>
         <w:widowControl w:val="0"/>
         <w:numPr>
           <w:ilvl w:val="0"/>
@@ -3057,7 +2973,7 @@
     </w:p>
     <w:p>
       <w:pPr>
-        <w:pStyle w:val="Pardeliste"/>
+        <w:pStyle w:val="Paragraphedeliste"/>
         <w:widowControl w:val="0"/>
         <w:numPr>
           <w:ilvl w:val="0"/>
@@ -3169,8 +3085,8 @@
       </w:pPr>
     </w:p>
     <w:sectPr>
-      <w:headerReference w:type="default" r:id="rId9"/>
-      <w:footerReference w:type="default" r:id="rId10"/>
+      <w:headerReference w:type="default" r:id="rId10"/>
+      <w:footerReference w:type="default" r:id="rId11"/>
       <w:pgSz w:w="12240" w:h="15840"/>
       <w:pgMar w:top="1440" w:right="1800" w:bottom="1440" w:left="1800" w:header="720" w:footer="720" w:gutter="0"/>
       <w:cols w:space="720"/>
@@ -3181,7 +3097,7 @@
 </file>
 
 <file path=word/endnotes.xml><?xml version="1.0" encoding="utf-8"?>
-<w:endnotes xmlns:wpc="http://schemas.microsoft.com/office/word/2010/wordprocessingCanvas" xmlns:mo="http://schemas.microsoft.com/office/mac/office/2008/main" xmlns:mc="http://schemas.openxmlformats.org/markup-compatibility/2006" xmlns:mv="urn:schemas-microsoft-com:mac:vml" xmlns:o="urn:schemas-microsoft-com:office:office" xmlns:r="http://schemas.openxmlformats.org/officeDocument/2006/relationships" xmlns:m="http://schemas.openxmlformats.org/officeDocument/2006/math" xmlns:v="urn:schemas-microsoft-com:vml" xmlns:wp14="http://schemas.microsoft.com/office/word/2010/wordprocessingDrawing" xmlns:wp="http://schemas.openxmlformats.org/drawingml/2006/wordprocessingDrawing" xmlns:w10="urn:schemas-microsoft-com:office:word" xmlns:w="http://schemas.openxmlformats.org/wordprocessingml/2006/main" xmlns:w14="http://schemas.microsoft.com/office/word/2010/wordml" xmlns:w15="http://schemas.microsoft.com/office/word/2012/wordml" xmlns:wpg="http://schemas.microsoft.com/office/word/2010/wordprocessingGroup" xmlns:wpi="http://schemas.microsoft.com/office/word/2010/wordprocessingInk" xmlns:wne="http://schemas.microsoft.com/office/word/2006/wordml" xmlns:wps="http://schemas.microsoft.com/office/word/2010/wordprocessingShape" mc:Ignorable="w14 w15 wp14">
+<w:endnotes xmlns:wpc="http://schemas.microsoft.com/office/word/2010/wordprocessingCanvas" xmlns:mc="http://schemas.openxmlformats.org/markup-compatibility/2006" xmlns:o="urn:schemas-microsoft-com:office:office" xmlns:r="http://schemas.openxmlformats.org/officeDocument/2006/relationships" xmlns:m="http://schemas.openxmlformats.org/officeDocument/2006/math" xmlns:v="urn:schemas-microsoft-com:vml" xmlns:wp14="http://schemas.microsoft.com/office/word/2010/wordprocessingDrawing" xmlns:wp="http://schemas.openxmlformats.org/drawingml/2006/wordprocessingDrawing" xmlns:w10="urn:schemas-microsoft-com:office:word" xmlns:w="http://schemas.openxmlformats.org/wordprocessingml/2006/main" xmlns:w14="http://schemas.microsoft.com/office/word/2010/wordml" xmlns:wpg="http://schemas.microsoft.com/office/word/2010/wordprocessingGroup" xmlns:wpi="http://schemas.microsoft.com/office/word/2010/wordprocessingInk" xmlns:wne="http://schemas.microsoft.com/office/word/2006/wordml" xmlns:wps="http://schemas.microsoft.com/office/word/2010/wordprocessingShape" mc:Ignorable="w14 wp14">
   <w:endnote w:type="separator" w:id="-1">
     <w:p>
       <w:r>
@@ -3200,7 +3116,7 @@
 </file>
 
 <file path=word/footer1.xml><?xml version="1.0" encoding="utf-8"?>
-<w:ftr xmlns:wpc="http://schemas.microsoft.com/office/word/2010/wordprocessingCanvas" xmlns:mo="http://schemas.microsoft.com/office/mac/office/2008/main" xmlns:mc="http://schemas.openxmlformats.org/markup-compatibility/2006" xmlns:mv="urn:schemas-microsoft-com:mac:vml" xmlns:o="urn:schemas-microsoft-com:office:office" xmlns:r="http://schemas.openxmlformats.org/officeDocument/2006/relationships" xmlns:m="http://schemas.openxmlformats.org/officeDocument/2006/math" xmlns:v="urn:schemas-microsoft-com:vml" xmlns:wp14="http://schemas.microsoft.com/office/word/2010/wordprocessingDrawing" xmlns:wp="http://schemas.openxmlformats.org/drawingml/2006/wordprocessingDrawing" xmlns:w10="urn:schemas-microsoft-com:office:word" xmlns:w="http://schemas.openxmlformats.org/wordprocessingml/2006/main" xmlns:w14="http://schemas.microsoft.com/office/word/2010/wordml" xmlns:w15="http://schemas.microsoft.com/office/word/2012/wordml" xmlns:wpg="http://schemas.microsoft.com/office/word/2010/wordprocessingGroup" xmlns:wpi="http://schemas.microsoft.com/office/word/2010/wordprocessingInk" xmlns:wne="http://schemas.microsoft.com/office/word/2006/wordml" xmlns:wps="http://schemas.microsoft.com/office/word/2010/wordprocessingShape" mc:Ignorable="w14 w15 wp14">
+<w:ftr xmlns:wpc="http://schemas.microsoft.com/office/word/2010/wordprocessingCanvas" xmlns:mc="http://schemas.openxmlformats.org/markup-compatibility/2006" xmlns:o="urn:schemas-microsoft-com:office:office" xmlns:r="http://schemas.openxmlformats.org/officeDocument/2006/relationships" xmlns:m="http://schemas.openxmlformats.org/officeDocument/2006/math" xmlns:v="urn:schemas-microsoft-com:vml" xmlns:wp14="http://schemas.microsoft.com/office/word/2010/wordprocessingDrawing" xmlns:wp="http://schemas.openxmlformats.org/drawingml/2006/wordprocessingDrawing" xmlns:w10="urn:schemas-microsoft-com:office:word" xmlns:w="http://schemas.openxmlformats.org/wordprocessingml/2006/main" xmlns:w14="http://schemas.microsoft.com/office/word/2010/wordml" xmlns:wpg="http://schemas.microsoft.com/office/word/2010/wordprocessingGroup" xmlns:wpi="http://schemas.microsoft.com/office/word/2010/wordprocessingInk" xmlns:wne="http://schemas.microsoft.com/office/word/2006/wordml" xmlns:wps="http://schemas.microsoft.com/office/word/2010/wordprocessingShape" mc:Ignorable="w14 wp14">
   <w:p>
     <w:pPr>
       <w:pStyle w:val="Pieddepage"/>
@@ -3231,7 +3147,7 @@
 </file>
 
 <file path=word/footnotes.xml><?xml version="1.0" encoding="utf-8"?>
-<w:footnotes xmlns:wpc="http://schemas.microsoft.com/office/word/2010/wordprocessingCanvas" xmlns:mo="http://schemas.microsoft.com/office/mac/office/2008/main" xmlns:mc="http://schemas.openxmlformats.org/markup-compatibility/2006" xmlns:mv="urn:schemas-microsoft-com:mac:vml" xmlns:o="urn:schemas-microsoft-com:office:office" xmlns:r="http://schemas.openxmlformats.org/officeDocument/2006/relationships" xmlns:m="http://schemas.openxmlformats.org/officeDocument/2006/math" xmlns:v="urn:schemas-microsoft-com:vml" xmlns:wp14="http://schemas.microsoft.com/office/word/2010/wordprocessingDrawing" xmlns:wp="http://schemas.openxmlformats.org/drawingml/2006/wordprocessingDrawing" xmlns:w10="urn:schemas-microsoft-com:office:word" xmlns:w="http://schemas.openxmlformats.org/wordprocessingml/2006/main" xmlns:w14="http://schemas.microsoft.com/office/word/2010/wordml" xmlns:w15="http://schemas.microsoft.com/office/word/2012/wordml" xmlns:wpg="http://schemas.microsoft.com/office/word/2010/wordprocessingGroup" xmlns:wpi="http://schemas.microsoft.com/office/word/2010/wordprocessingInk" xmlns:wne="http://schemas.microsoft.com/office/word/2006/wordml" xmlns:wps="http://schemas.microsoft.com/office/word/2010/wordprocessingShape" mc:Ignorable="w14 w15 wp14">
+<w:footnotes xmlns:wpc="http://schemas.microsoft.com/office/word/2010/wordprocessingCanvas" xmlns:mc="http://schemas.openxmlformats.org/markup-compatibility/2006" xmlns:o="urn:schemas-microsoft-com:office:office" xmlns:r="http://schemas.openxmlformats.org/officeDocument/2006/relationships" xmlns:m="http://schemas.openxmlformats.org/officeDocument/2006/math" xmlns:v="urn:schemas-microsoft-com:vml" xmlns:wp14="http://schemas.microsoft.com/office/word/2010/wordprocessingDrawing" xmlns:wp="http://schemas.openxmlformats.org/drawingml/2006/wordprocessingDrawing" xmlns:w10="urn:schemas-microsoft-com:office:word" xmlns:w="http://schemas.openxmlformats.org/wordprocessingml/2006/main" xmlns:w14="http://schemas.microsoft.com/office/word/2010/wordml" xmlns:wpg="http://schemas.microsoft.com/office/word/2010/wordprocessingGroup" xmlns:wpi="http://schemas.microsoft.com/office/word/2010/wordprocessingInk" xmlns:wne="http://schemas.microsoft.com/office/word/2006/wordml" xmlns:wps="http://schemas.microsoft.com/office/word/2010/wordprocessingShape" mc:Ignorable="w14 wp14">
   <w:footnote w:type="separator" w:id="-1">
     <w:p>
       <w:r>
@@ -3250,7 +3166,7 @@
 </file>
 
 <file path=word/header1.xml><?xml version="1.0" encoding="utf-8"?>
-<w:hdr xmlns:wpc="http://schemas.microsoft.com/office/word/2010/wordprocessingCanvas" xmlns:mo="http://schemas.microsoft.com/office/mac/office/2008/main" xmlns:mc="http://schemas.openxmlformats.org/markup-compatibility/2006" xmlns:mv="urn:schemas-microsoft-com:mac:vml" xmlns:o="urn:schemas-microsoft-com:office:office" xmlns:r="http://schemas.openxmlformats.org/officeDocument/2006/relationships" xmlns:m="http://schemas.openxmlformats.org/officeDocument/2006/math" xmlns:v="urn:schemas-microsoft-com:vml" xmlns:wp14="http://schemas.microsoft.com/office/word/2010/wordprocessingDrawing" xmlns:wp="http://schemas.openxmlformats.org/drawingml/2006/wordprocessingDrawing" xmlns:w10="urn:schemas-microsoft-com:office:word" xmlns:w="http://schemas.openxmlformats.org/wordprocessingml/2006/main" xmlns:w14="http://schemas.microsoft.com/office/word/2010/wordml" xmlns:w15="http://schemas.microsoft.com/office/word/2012/wordml" xmlns:wpg="http://schemas.microsoft.com/office/word/2010/wordprocessingGroup" xmlns:wpi="http://schemas.microsoft.com/office/word/2010/wordprocessingInk" xmlns:wne="http://schemas.microsoft.com/office/word/2006/wordml" xmlns:wps="http://schemas.microsoft.com/office/word/2010/wordprocessingShape" mc:Ignorable="w14 w15 wp14">
+<w:hdr xmlns:wpc="http://schemas.microsoft.com/office/word/2010/wordprocessingCanvas" xmlns:mc="http://schemas.openxmlformats.org/markup-compatibility/2006" xmlns:o="urn:schemas-microsoft-com:office:office" xmlns:r="http://schemas.openxmlformats.org/officeDocument/2006/relationships" xmlns:m="http://schemas.openxmlformats.org/officeDocument/2006/math" xmlns:v="urn:schemas-microsoft-com:vml" xmlns:wp14="http://schemas.microsoft.com/office/word/2010/wordprocessingDrawing" xmlns:wp="http://schemas.openxmlformats.org/drawingml/2006/wordprocessingDrawing" xmlns:w10="urn:schemas-microsoft-com:office:word" xmlns:w="http://schemas.openxmlformats.org/wordprocessingml/2006/main" xmlns:w14="http://schemas.microsoft.com/office/word/2010/wordml" xmlns:wpg="http://schemas.microsoft.com/office/word/2010/wordprocessingGroup" xmlns:wpi="http://schemas.microsoft.com/office/word/2010/wordprocessingInk" xmlns:wne="http://schemas.microsoft.com/office/word/2006/wordml" xmlns:wps="http://schemas.microsoft.com/office/word/2010/wordprocessingShape" mc:Ignorable="w14 wp14">
   <w:p>
     <w:pPr>
       <w:widowControl w:val="0"/>
@@ -3364,7 +3280,7 @@
 </file>
 
 <file path=word/numbering.xml><?xml version="1.0" encoding="utf-8"?>
-<w:numbering xmlns:wpc="http://schemas.microsoft.com/office/word/2010/wordprocessingCanvas" xmlns:mo="http://schemas.microsoft.com/office/mac/office/2008/main" xmlns:mc="http://schemas.openxmlformats.org/markup-compatibility/2006" xmlns:mv="urn:schemas-microsoft-com:mac:vml" xmlns:o="urn:schemas-microsoft-com:office:office" xmlns:r="http://schemas.openxmlformats.org/officeDocument/2006/relationships" xmlns:m="http://schemas.openxmlformats.org/officeDocument/2006/math" xmlns:v="urn:schemas-microsoft-com:vml" xmlns:wp14="http://schemas.microsoft.com/office/word/2010/wordprocessingDrawing" xmlns:wp="http://schemas.openxmlformats.org/drawingml/2006/wordprocessingDrawing" xmlns:w10="urn:schemas-microsoft-com:office:word" xmlns:w="http://schemas.openxmlformats.org/wordprocessingml/2006/main" xmlns:w14="http://schemas.microsoft.com/office/word/2010/wordml" xmlns:w15="http://schemas.microsoft.com/office/word/2012/wordml" xmlns:wpg="http://schemas.microsoft.com/office/word/2010/wordprocessingGroup" xmlns:wpi="http://schemas.microsoft.com/office/word/2010/wordprocessingInk" xmlns:wne="http://schemas.microsoft.com/office/word/2006/wordml" xmlns:wps="http://schemas.microsoft.com/office/word/2010/wordprocessingShape" mc:Ignorable="w14 w15 wp14">
+<w:numbering xmlns:wpc="http://schemas.microsoft.com/office/word/2010/wordprocessingCanvas" xmlns:mc="http://schemas.openxmlformats.org/markup-compatibility/2006" xmlns:o="urn:schemas-microsoft-com:office:office" xmlns:r="http://schemas.openxmlformats.org/officeDocument/2006/relationships" xmlns:m="http://schemas.openxmlformats.org/officeDocument/2006/math" xmlns:v="urn:schemas-microsoft-com:vml" xmlns:wp14="http://schemas.microsoft.com/office/word/2010/wordprocessingDrawing" xmlns:wp="http://schemas.openxmlformats.org/drawingml/2006/wordprocessingDrawing" xmlns:w10="urn:schemas-microsoft-com:office:word" xmlns:w="http://schemas.openxmlformats.org/wordprocessingml/2006/main" xmlns:w14="http://schemas.microsoft.com/office/word/2010/wordml" xmlns:wpg="http://schemas.microsoft.com/office/word/2010/wordprocessingGroup" xmlns:wpi="http://schemas.microsoft.com/office/word/2010/wordprocessingInk" xmlns:wne="http://schemas.microsoft.com/office/word/2006/wordml" xmlns:wps="http://schemas.microsoft.com/office/word/2010/wordprocessingShape" mc:Ignorable="w14 wp14">
   <w:abstractNum w:abstractNumId="0">
     <w:nsid w:val="00000001"/>
     <w:multiLevelType w:val="hybridMultilevel"/>
@@ -4675,7 +4591,7 @@
 </file>
 
 <file path=word/styles.xml><?xml version="1.0" encoding="utf-8"?>
-<w:styles xmlns:mc="http://schemas.openxmlformats.org/markup-compatibility/2006" xmlns:r="http://schemas.openxmlformats.org/officeDocument/2006/relationships" xmlns:w="http://schemas.openxmlformats.org/wordprocessingml/2006/main" xmlns:w14="http://schemas.microsoft.com/office/word/2010/wordml" xmlns:w15="http://schemas.microsoft.com/office/word/2012/wordml" mc:Ignorable="w14 w15">
+<w:styles xmlns:mc="http://schemas.openxmlformats.org/markup-compatibility/2006" xmlns:r="http://schemas.openxmlformats.org/officeDocument/2006/relationships" xmlns:w="http://schemas.openxmlformats.org/wordprocessingml/2006/main" xmlns:w14="http://schemas.microsoft.com/office/word/2010/wordml" mc:Ignorable="w14">
   <w:docDefaults>
     <w:rPrDefault>
       <w:rPr>
@@ -4687,389 +4603,144 @@
     </w:rPrDefault>
     <w:pPrDefault/>
   </w:docDefaults>
-  <w:latentStyles w:defLockedState="0" w:defUIPriority="99" w:defSemiHidden="0" w:defUnhideWhenUsed="0" w:defQFormat="0" w:count="382">
-    <w:lsdException w:name="Normal" w:uiPriority="0" w:qFormat="1"/>
-    <w:lsdException w:name="heading 1" w:uiPriority="9" w:qFormat="1"/>
-    <w:lsdException w:name="heading 2" w:semiHidden="1" w:uiPriority="9" w:unhideWhenUsed="1" w:qFormat="1"/>
-    <w:lsdException w:name="heading 3" w:semiHidden="1" w:uiPriority="9" w:unhideWhenUsed="1" w:qFormat="1"/>
-    <w:lsdException w:name="heading 4" w:semiHidden="1" w:uiPriority="9" w:unhideWhenUsed="1" w:qFormat="1"/>
-    <w:lsdException w:name="heading 5" w:semiHidden="1" w:uiPriority="9" w:unhideWhenUsed="1" w:qFormat="1"/>
-    <w:lsdException w:name="heading 6" w:semiHidden="1" w:uiPriority="9" w:unhideWhenUsed="1" w:qFormat="1"/>
-    <w:lsdException w:name="heading 7" w:semiHidden="1" w:uiPriority="9" w:unhideWhenUsed="1" w:qFormat="1"/>
-    <w:lsdException w:name="heading 8" w:semiHidden="1" w:uiPriority="9" w:unhideWhenUsed="1" w:qFormat="1"/>
-    <w:lsdException w:name="heading 9" w:semiHidden="1" w:uiPriority="9" w:unhideWhenUsed="1" w:qFormat="1"/>
-    <w:lsdException w:name="index 1" w:semiHidden="1" w:unhideWhenUsed="1"/>
-    <w:lsdException w:name="index 2" w:semiHidden="1" w:unhideWhenUsed="1"/>
-    <w:lsdException w:name="index 3" w:semiHidden="1" w:unhideWhenUsed="1"/>
-    <w:lsdException w:name="index 4" w:semiHidden="1" w:unhideWhenUsed="1"/>
-    <w:lsdException w:name="index 5" w:semiHidden="1" w:unhideWhenUsed="1"/>
-    <w:lsdException w:name="index 6" w:semiHidden="1" w:unhideWhenUsed="1"/>
-    <w:lsdException w:name="index 7" w:semiHidden="1" w:unhideWhenUsed="1"/>
-    <w:lsdException w:name="index 8" w:semiHidden="1" w:unhideWhenUsed="1"/>
-    <w:lsdException w:name="index 9" w:semiHidden="1" w:unhideWhenUsed="1"/>
-    <w:lsdException w:name="toc 1" w:semiHidden="1" w:uiPriority="39" w:unhideWhenUsed="1"/>
-    <w:lsdException w:name="toc 2" w:semiHidden="1" w:uiPriority="39" w:unhideWhenUsed="1"/>
-    <w:lsdException w:name="toc 3" w:semiHidden="1" w:uiPriority="39" w:unhideWhenUsed="1"/>
-    <w:lsdException w:name="toc 4" w:semiHidden="1" w:uiPriority="39" w:unhideWhenUsed="1"/>
-    <w:lsdException w:name="toc 5" w:semiHidden="1" w:uiPriority="39" w:unhideWhenUsed="1"/>
-    <w:lsdException w:name="toc 6" w:semiHidden="1" w:uiPriority="39" w:unhideWhenUsed="1"/>
-    <w:lsdException w:name="toc 7" w:semiHidden="1" w:uiPriority="39" w:unhideWhenUsed="1"/>
-    <w:lsdException w:name="toc 8" w:semiHidden="1" w:uiPriority="39" w:unhideWhenUsed="1"/>
-    <w:lsdException w:name="toc 9" w:semiHidden="1" w:uiPriority="39" w:unhideWhenUsed="1"/>
-    <w:lsdException w:name="Normal Indent" w:semiHidden="1" w:unhideWhenUsed="1"/>
-    <w:lsdException w:name="footnote text" w:semiHidden="1" w:unhideWhenUsed="1"/>
-    <w:lsdException w:name="annotation text" w:semiHidden="1" w:unhideWhenUsed="1"/>
-    <w:lsdException w:name="header" w:semiHidden="1" w:unhideWhenUsed="1"/>
-    <w:lsdException w:name="footer" w:semiHidden="1" w:unhideWhenUsed="1"/>
-    <w:lsdException w:name="index heading" w:semiHidden="1" w:unhideWhenUsed="1"/>
-    <w:lsdException w:name="caption" w:semiHidden="1" w:uiPriority="35" w:unhideWhenUsed="1" w:qFormat="1"/>
-    <w:lsdException w:name="table of figures" w:semiHidden="1" w:unhideWhenUsed="1"/>
-    <w:lsdException w:name="envelope address" w:semiHidden="1" w:unhideWhenUsed="1"/>
-    <w:lsdException w:name="envelope return" w:semiHidden="1" w:unhideWhenUsed="1"/>
-    <w:lsdException w:name="footnote reference" w:semiHidden="1" w:unhideWhenUsed="1"/>
-    <w:lsdException w:name="annotation reference" w:semiHidden="1" w:unhideWhenUsed="1"/>
-    <w:lsdException w:name="line number" w:semiHidden="1" w:unhideWhenUsed="1"/>
-    <w:lsdException w:name="page number" w:semiHidden="1" w:unhideWhenUsed="1"/>
-    <w:lsdException w:name="endnote reference" w:semiHidden="1" w:unhideWhenUsed="1"/>
-    <w:lsdException w:name="endnote text" w:semiHidden="1" w:unhideWhenUsed="1"/>
-    <w:lsdException w:name="table of authorities" w:semiHidden="1" w:unhideWhenUsed="1"/>
-    <w:lsdException w:name="macro" w:semiHidden="1" w:unhideWhenUsed="1"/>
-    <w:lsdException w:name="toa heading" w:semiHidden="1" w:unhideWhenUsed="1"/>
-    <w:lsdException w:name="List" w:semiHidden="1" w:unhideWhenUsed="1"/>
-    <w:lsdException w:name="List Bullet" w:semiHidden="1" w:unhideWhenUsed="1"/>
-    <w:lsdException w:name="List Number" w:semiHidden="1" w:unhideWhenUsed="1"/>
-    <w:lsdException w:name="List 2" w:semiHidden="1" w:unhideWhenUsed="1"/>
-    <w:lsdException w:name="List 3" w:semiHidden="1" w:unhideWhenUsed="1"/>
-    <w:lsdException w:name="List 4" w:semiHidden="1" w:unhideWhenUsed="1"/>
-    <w:lsdException w:name="List 5" w:semiHidden="1" w:unhideWhenUsed="1"/>
-    <w:lsdException w:name="List Bullet 2" w:semiHidden="1" w:unhideWhenUsed="1"/>
-    <w:lsdException w:name="List Bullet 3" w:semiHidden="1" w:unhideWhenUsed="1"/>
-    <w:lsdException w:name="List Bullet 4" w:semiHidden="1" w:unhideWhenUsed="1"/>
-    <w:lsdException w:name="List Bullet 5" w:semiHidden="1" w:unhideWhenUsed="1"/>
-    <w:lsdException w:name="List Number 2" w:semiHidden="1" w:unhideWhenUsed="1"/>
-    <w:lsdException w:name="List Number 3" w:semiHidden="1" w:unhideWhenUsed="1"/>
-    <w:lsdException w:name="List Number 4" w:semiHidden="1" w:unhideWhenUsed="1"/>
-    <w:lsdException w:name="List Number 5" w:semiHidden="1" w:unhideWhenUsed="1"/>
-    <w:lsdException w:name="Title" w:uiPriority="10" w:qFormat="1"/>
-    <w:lsdException w:name="Closing" w:semiHidden="1" w:unhideWhenUsed="1"/>
-    <w:lsdException w:name="Signature" w:semiHidden="1" w:unhideWhenUsed="1"/>
-    <w:lsdException w:name="Default Paragraph Font" w:semiHidden="1" w:uiPriority="1" w:unhideWhenUsed="1"/>
-    <w:lsdException w:name="Body Text" w:semiHidden="1" w:unhideWhenUsed="1"/>
-    <w:lsdException w:name="Body Text Indent" w:semiHidden="1" w:unhideWhenUsed="1"/>
-    <w:lsdException w:name="List Continue" w:semiHidden="1" w:unhideWhenUsed="1"/>
-    <w:lsdException w:name="List Continue 2" w:semiHidden="1" w:unhideWhenUsed="1"/>
-    <w:lsdException w:name="List Continue 3" w:semiHidden="1" w:unhideWhenUsed="1"/>
-    <w:lsdException w:name="List Continue 4" w:semiHidden="1" w:unhideWhenUsed="1"/>
-    <w:lsdException w:name="List Continue 5" w:semiHidden="1" w:unhideWhenUsed="1"/>
-    <w:lsdException w:name="Message Header" w:semiHidden="1" w:unhideWhenUsed="1"/>
-    <w:lsdException w:name="Subtitle" w:uiPriority="11" w:qFormat="1"/>
-    <w:lsdException w:name="Salutation" w:semiHidden="1" w:unhideWhenUsed="1"/>
-    <w:lsdException w:name="Date" w:semiHidden="1" w:unhideWhenUsed="1"/>
-    <w:lsdException w:name="Body Text First Indent" w:semiHidden="1" w:unhideWhenUsed="1"/>
-    <w:lsdException w:name="Body Text First Indent 2" w:semiHidden="1" w:unhideWhenUsed="1"/>
-    <w:lsdException w:name="Note Heading" w:semiHidden="1" w:unhideWhenUsed="1"/>
-    <w:lsdException w:name="Body Text 2" w:semiHidden="1" w:unhideWhenUsed="1"/>
-    <w:lsdException w:name="Body Text 3" w:semiHidden="1" w:unhideWhenUsed="1"/>
-    <w:lsdException w:name="Body Text Indent 2" w:semiHidden="1" w:unhideWhenUsed="1"/>
-    <w:lsdException w:name="Body Text Indent 3" w:semiHidden="1" w:unhideWhenUsed="1"/>
-    <w:lsdException w:name="Block Text" w:semiHidden="1" w:unhideWhenUsed="1"/>
-    <w:lsdException w:name="Hyperlink" w:semiHidden="1" w:unhideWhenUsed="1"/>
-    <w:lsdException w:name="FollowedHyperlink" w:semiHidden="1" w:unhideWhenUsed="1"/>
-    <w:lsdException w:name="Strong" w:uiPriority="22" w:qFormat="1"/>
-    <w:lsdException w:name="Emphasis" w:uiPriority="20" w:qFormat="1"/>
-    <w:lsdException w:name="Document Map" w:semiHidden="1" w:unhideWhenUsed="1"/>
-    <w:lsdException w:name="Plain Text" w:semiHidden="1" w:unhideWhenUsed="1"/>
-    <w:lsdException w:name="E-mail Signature" w:semiHidden="1" w:unhideWhenUsed="1"/>
-    <w:lsdException w:name="HTML Top of Form" w:semiHidden="1" w:unhideWhenUsed="1"/>
-    <w:lsdException w:name="HTML Bottom of Form" w:semiHidden="1" w:unhideWhenUsed="1"/>
-    <w:lsdException w:name="Normal (Web)" w:semiHidden="1" w:unhideWhenUsed="1"/>
-    <w:lsdException w:name="HTML Acronym" w:semiHidden="1" w:unhideWhenUsed="1"/>
-    <w:lsdException w:name="HTML Address" w:semiHidden="1" w:unhideWhenUsed="1"/>
-    <w:lsdException w:name="HTML Cite" w:semiHidden="1" w:unhideWhenUsed="1"/>
-    <w:lsdException w:name="HTML Code" w:semiHidden="1" w:unhideWhenUsed="1"/>
-    <w:lsdException w:name="HTML Definition" w:semiHidden="1" w:unhideWhenUsed="1"/>
-    <w:lsdException w:name="HTML Keyboard" w:semiHidden="1" w:unhideWhenUsed="1"/>
-    <w:lsdException w:name="HTML Preformatted" w:semiHidden="1" w:unhideWhenUsed="1"/>
-    <w:lsdException w:name="HTML Sample" w:semiHidden="1" w:unhideWhenUsed="1"/>
-    <w:lsdException w:name="HTML Typewriter" w:semiHidden="1" w:unhideWhenUsed="1"/>
-    <w:lsdException w:name="HTML Variable" w:semiHidden="1" w:unhideWhenUsed="1"/>
-    <w:lsdException w:name="Normal Table" w:semiHidden="1" w:unhideWhenUsed="1"/>
-    <w:lsdException w:name="annotation subject" w:semiHidden="1" w:unhideWhenUsed="1"/>
-    <w:lsdException w:name="No List" w:semiHidden="1" w:unhideWhenUsed="1"/>
-    <w:lsdException w:name="Outline List 1" w:semiHidden="1" w:unhideWhenUsed="1"/>
-    <w:lsdException w:name="Outline List 2" w:semiHidden="1" w:unhideWhenUsed="1"/>
-    <w:lsdException w:name="Outline List 3" w:semiHidden="1" w:unhideWhenUsed="1"/>
-    <w:lsdException w:name="Table Simple 1" w:semiHidden="1" w:unhideWhenUsed="1"/>
-    <w:lsdException w:name="Table Simple 2" w:semiHidden="1" w:unhideWhenUsed="1"/>
-    <w:lsdException w:name="Table Simple 3" w:semiHidden="1" w:unhideWhenUsed="1"/>
-    <w:lsdException w:name="Table Classic 1" w:semiHidden="1" w:unhideWhenUsed="1"/>
-    <w:lsdException w:name="Table Classic 2" w:semiHidden="1" w:unhideWhenUsed="1"/>
-    <w:lsdException w:name="Table Classic 3" w:semiHidden="1" w:unhideWhenUsed="1"/>
-    <w:lsdException w:name="Table Classic 4" w:semiHidden="1" w:unhideWhenUsed="1"/>
-    <w:lsdException w:name="Table Colorful 1" w:semiHidden="1" w:unhideWhenUsed="1"/>
-    <w:lsdException w:name="Table Colorful 2" w:semiHidden="1" w:unhideWhenUsed="1"/>
-    <w:lsdException w:name="Table Colorful 3" w:semiHidden="1" w:unhideWhenUsed="1"/>
-    <w:lsdException w:name="Table Columns 1" w:semiHidden="1" w:unhideWhenUsed="1"/>
-    <w:lsdException w:name="Table Columns 2" w:semiHidden="1" w:unhideWhenUsed="1"/>
-    <w:lsdException w:name="Table Columns 3" w:semiHidden="1" w:unhideWhenUsed="1"/>
-    <w:lsdException w:name="Table Columns 4" w:semiHidden="1" w:unhideWhenUsed="1"/>
-    <w:lsdException w:name="Table Columns 5" w:semiHidden="1" w:unhideWhenUsed="1"/>
-    <w:lsdException w:name="Table Grid 1" w:semiHidden="1" w:unhideWhenUsed="1"/>
-    <w:lsdException w:name="Table Grid 2" w:semiHidden="1" w:unhideWhenUsed="1"/>
-    <w:lsdException w:name="Table Grid 3" w:semiHidden="1" w:unhideWhenUsed="1"/>
-    <w:lsdException w:name="Table Grid 4" w:semiHidden="1" w:unhideWhenUsed="1"/>
-    <w:lsdException w:name="Table Grid 5" w:semiHidden="1" w:unhideWhenUsed="1"/>
-    <w:lsdException w:name="Table Grid 6" w:semiHidden="1" w:unhideWhenUsed="1"/>
-    <w:lsdException w:name="Table Grid 7" w:semiHidden="1" w:unhideWhenUsed="1"/>
-    <w:lsdException w:name="Table Grid 8" w:semiHidden="1" w:unhideWhenUsed="1"/>
-    <w:lsdException w:name="Table List 1" w:semiHidden="1" w:unhideWhenUsed="1"/>
-    <w:lsdException w:name="Table List 2" w:semiHidden="1" w:unhideWhenUsed="1"/>
-    <w:lsdException w:name="Table List 3" w:semiHidden="1" w:unhideWhenUsed="1"/>
-    <w:lsdException w:name="Table List 4" w:semiHidden="1" w:unhideWhenUsed="1"/>
-    <w:lsdException w:name="Table List 5" w:semiHidden="1" w:unhideWhenUsed="1"/>
-    <w:lsdException w:name="Table List 6" w:semiHidden="1" w:unhideWhenUsed="1"/>
-    <w:lsdException w:name="Table List 7" w:semiHidden="1" w:unhideWhenUsed="1"/>
-    <w:lsdException w:name="Table List 8" w:semiHidden="1" w:unhideWhenUsed="1"/>
-    <w:lsdException w:name="Table 3D effects 1" w:semiHidden="1" w:unhideWhenUsed="1"/>
-    <w:lsdException w:name="Table 3D effects 2" w:semiHidden="1" w:unhideWhenUsed="1"/>
-    <w:lsdException w:name="Table 3D effects 3" w:semiHidden="1" w:unhideWhenUsed="1"/>
-    <w:lsdException w:name="Table Contemporary" w:semiHidden="1" w:unhideWhenUsed="1"/>
-    <w:lsdException w:name="Table Elegant" w:semiHidden="1" w:unhideWhenUsed="1"/>
-    <w:lsdException w:name="Table Professional" w:semiHidden="1" w:unhideWhenUsed="1"/>
-    <w:lsdException w:name="Table Subtle 1" w:semiHidden="1" w:unhideWhenUsed="1"/>
-    <w:lsdException w:name="Table Subtle 2" w:semiHidden="1" w:unhideWhenUsed="1"/>
-    <w:lsdException w:name="Table Web 1" w:semiHidden="1" w:unhideWhenUsed="1"/>
-    <w:lsdException w:name="Table Web 2" w:semiHidden="1" w:unhideWhenUsed="1"/>
-    <w:lsdException w:name="Table Web 3" w:semiHidden="1" w:unhideWhenUsed="1"/>
-    <w:lsdException w:name="Balloon Text" w:semiHidden="1" w:unhideWhenUsed="1"/>
-    <w:lsdException w:name="Table Grid" w:uiPriority="39"/>
-    <w:lsdException w:name="Table Theme" w:semiHidden="1" w:unhideWhenUsed="1"/>
-    <w:lsdException w:name="Note Level 1" w:semiHidden="1" w:unhideWhenUsed="1"/>
-    <w:lsdException w:name="Note Level 2" w:semiHidden="1" w:unhideWhenUsed="1"/>
-    <w:lsdException w:name="Note Level 3" w:semiHidden="1" w:unhideWhenUsed="1"/>
-    <w:lsdException w:name="Note Level 4" w:semiHidden="1" w:unhideWhenUsed="1"/>
-    <w:lsdException w:name="Note Level 5" w:semiHidden="1" w:unhideWhenUsed="1"/>
-    <w:lsdException w:name="Note Level 6" w:semiHidden="1" w:unhideWhenUsed="1"/>
-    <w:lsdException w:name="Note Level 7" w:semiHidden="1" w:unhideWhenUsed="1"/>
-    <w:lsdException w:name="Note Level 8" w:semiHidden="1" w:unhideWhenUsed="1"/>
-    <w:lsdException w:name="Note Level 9" w:semiHidden="1" w:unhideWhenUsed="1"/>
-    <w:lsdException w:name="Placeholder Text" w:semiHidden="1"/>
-    <w:lsdException w:name="No Spacing" w:uiPriority="1" w:qFormat="1"/>
-    <w:lsdException w:name="Light Shading" w:uiPriority="60"/>
-    <w:lsdException w:name="Light List" w:uiPriority="61"/>
-    <w:lsdException w:name="Light Grid" w:uiPriority="62"/>
-    <w:lsdException w:name="Medium Shading 1" w:uiPriority="63"/>
-    <w:lsdException w:name="Medium Shading 2" w:uiPriority="64"/>
-    <w:lsdException w:name="Medium List 1" w:uiPriority="65"/>
-    <w:lsdException w:name="Medium List 2" w:uiPriority="66"/>
-    <w:lsdException w:name="Medium Grid 1" w:uiPriority="67"/>
-    <w:lsdException w:name="Medium Grid 2" w:uiPriority="68"/>
-    <w:lsdException w:name="Medium Grid 3" w:uiPriority="69"/>
-    <w:lsdException w:name="Dark List" w:uiPriority="70"/>
-    <w:lsdException w:name="Colorful Shading" w:uiPriority="71"/>
-    <w:lsdException w:name="Colorful List" w:uiPriority="72"/>
-    <w:lsdException w:name="Colorful Grid" w:uiPriority="73"/>
-    <w:lsdException w:name="Light Shading Accent 1" w:uiPriority="60"/>
-    <w:lsdException w:name="Light List Accent 1" w:uiPriority="61"/>
-    <w:lsdException w:name="Light Grid Accent 1" w:uiPriority="62"/>
-    <w:lsdException w:name="Medium Shading 1 Accent 1" w:uiPriority="63"/>
-    <w:lsdException w:name="Medium Shading 2 Accent 1" w:uiPriority="64"/>
-    <w:lsdException w:name="Medium List 1 Accent 1" w:uiPriority="65"/>
-    <w:lsdException w:name="Revision" w:semiHidden="1"/>
-    <w:lsdException w:name="List Paragraph" w:uiPriority="34" w:qFormat="1"/>
-    <w:lsdException w:name="Quote" w:uiPriority="29" w:qFormat="1"/>
-    <w:lsdException w:name="Intense Quote" w:uiPriority="30" w:qFormat="1"/>
-    <w:lsdException w:name="Medium List 2 Accent 1" w:uiPriority="66"/>
-    <w:lsdException w:name="Medium Grid 1 Accent 1" w:uiPriority="67"/>
-    <w:lsdException w:name="Medium Grid 2 Accent 1" w:uiPriority="68"/>
-    <w:lsdException w:name="Medium Grid 3 Accent 1" w:uiPriority="69"/>
-    <w:lsdException w:name="Dark List Accent 1" w:uiPriority="70"/>
-    <w:lsdException w:name="Colorful Shading Accent 1" w:uiPriority="71"/>
-    <w:lsdException w:name="Colorful List Accent 1" w:uiPriority="72"/>
-    <w:lsdException w:name="Colorful Grid Accent 1" w:uiPriority="73"/>
-    <w:lsdException w:name="Light Shading Accent 2" w:uiPriority="60"/>
-    <w:lsdException w:name="Light List Accent 2" w:uiPriority="61"/>
-    <w:lsdException w:name="Light Grid Accent 2" w:uiPriority="62"/>
-    <w:lsdException w:name="Medium Shading 1 Accent 2" w:uiPriority="63"/>
-    <w:lsdException w:name="Medium Shading 2 Accent 2" w:uiPriority="64"/>
-    <w:lsdException w:name="Medium List 1 Accent 2" w:uiPriority="65"/>
-    <w:lsdException w:name="Medium List 2 Accent 2" w:uiPriority="66"/>
-    <w:lsdException w:name="Medium Grid 1 Accent 2" w:uiPriority="67"/>
-    <w:lsdException w:name="Medium Grid 2 Accent 2" w:uiPriority="68"/>
-    <w:lsdException w:name="Medium Grid 3 Accent 2" w:uiPriority="69"/>
-    <w:lsdException w:name="Dark List Accent 2" w:uiPriority="70"/>
-    <w:lsdException w:name="Colorful Shading Accent 2" w:uiPriority="71"/>
-    <w:lsdException w:name="Colorful List Accent 2" w:uiPriority="72"/>
-    <w:lsdException w:name="Colorful Grid Accent 2" w:uiPriority="73"/>
-    <w:lsdException w:name="Light Shading Accent 3" w:uiPriority="60"/>
-    <w:lsdException w:name="Light List Accent 3" w:uiPriority="61"/>
-    <w:lsdException w:name="Light Grid Accent 3" w:uiPriority="62"/>
-    <w:lsdException w:name="Medium Shading 1 Accent 3" w:uiPriority="63"/>
-    <w:lsdException w:name="Medium Shading 2 Accent 3" w:uiPriority="64"/>
-    <w:lsdException w:name="Medium List 1 Accent 3" w:uiPriority="65"/>
-    <w:lsdException w:name="Medium List 2 Accent 3" w:uiPriority="66"/>
-    <w:lsdException w:name="Medium Grid 1 Accent 3" w:uiPriority="67"/>
-    <w:lsdException w:name="Medium Grid 2 Accent 3" w:uiPriority="68"/>
-    <w:lsdException w:name="Medium Grid 3 Accent 3" w:uiPriority="69"/>
-    <w:lsdException w:name="Dark List Accent 3" w:uiPriority="70"/>
-    <w:lsdException w:name="Colorful Shading Accent 3" w:uiPriority="71"/>
-    <w:lsdException w:name="Colorful List Accent 3" w:uiPriority="72"/>
-    <w:lsdException w:name="Colorful Grid Accent 3" w:uiPriority="73"/>
-    <w:lsdException w:name="Light Shading Accent 4" w:uiPriority="60"/>
-    <w:lsdException w:name="Light List Accent 4" w:uiPriority="61"/>
-    <w:lsdException w:name="Light Grid Accent 4" w:uiPriority="62"/>
-    <w:lsdException w:name="Medium Shading 1 Accent 4" w:uiPriority="63"/>
-    <w:lsdException w:name="Medium Shading 2 Accent 4" w:uiPriority="64"/>
-    <w:lsdException w:name="Medium List 1 Accent 4" w:uiPriority="65"/>
-    <w:lsdException w:name="Medium List 2 Accent 4" w:uiPriority="66"/>
-    <w:lsdException w:name="Medium Grid 1 Accent 4" w:uiPriority="67"/>
-    <w:lsdException w:name="Medium Grid 2 Accent 4" w:uiPriority="68"/>
-    <w:lsdException w:name="Medium Grid 3 Accent 4" w:uiPriority="69"/>
-    <w:lsdException w:name="Dark List Accent 4" w:uiPriority="70"/>
-    <w:lsdException w:name="Colorful Shading Accent 4" w:uiPriority="71"/>
-    <w:lsdException w:name="Colorful List Accent 4" w:uiPriority="72"/>
-    <w:lsdException w:name="Colorful Grid Accent 4" w:uiPriority="73"/>
-    <w:lsdException w:name="Light Shading Accent 5" w:uiPriority="60"/>
-    <w:lsdException w:name="Light List Accent 5" w:uiPriority="61"/>
-    <w:lsdException w:name="Light Grid Accent 5" w:uiPriority="62"/>
-    <w:lsdException w:name="Medium Shading 1 Accent 5" w:uiPriority="63"/>
-    <w:lsdException w:name="Medium Shading 2 Accent 5" w:uiPriority="64"/>
-    <w:lsdException w:name="Medium List 1 Accent 5" w:uiPriority="65"/>
-    <w:lsdException w:name="Medium List 2 Accent 5" w:uiPriority="66"/>
-    <w:lsdException w:name="Medium Grid 1 Accent 5" w:uiPriority="67"/>
-    <w:lsdException w:name="Medium Grid 2 Accent 5" w:uiPriority="68"/>
-    <w:lsdException w:name="Medium Grid 3 Accent 5" w:uiPriority="69"/>
-    <w:lsdException w:name="Dark List Accent 5" w:uiPriority="70"/>
-    <w:lsdException w:name="Colorful Shading Accent 5" w:uiPriority="71"/>
-    <w:lsdException w:name="Colorful List Accent 5" w:uiPriority="72"/>
-    <w:lsdException w:name="Colorful Grid Accent 5" w:uiPriority="73"/>
-    <w:lsdException w:name="Light Shading Accent 6" w:uiPriority="60"/>
-    <w:lsdException w:name="Light List Accent 6" w:uiPriority="61"/>
-    <w:lsdException w:name="Light Grid Accent 6" w:uiPriority="62"/>
-    <w:lsdException w:name="Medium Shading 1 Accent 6" w:uiPriority="63"/>
-    <w:lsdException w:name="Medium Shading 2 Accent 6" w:uiPriority="64"/>
-    <w:lsdException w:name="Medium List 1 Accent 6" w:uiPriority="65"/>
-    <w:lsdException w:name="Medium List 2 Accent 6" w:uiPriority="66"/>
-    <w:lsdException w:name="Medium Grid 1 Accent 6" w:uiPriority="67"/>
-    <w:lsdException w:name="Medium Grid 2 Accent 6" w:uiPriority="68"/>
-    <w:lsdException w:name="Medium Grid 3 Accent 6" w:uiPriority="69"/>
-    <w:lsdException w:name="Dark List Accent 6" w:uiPriority="70"/>
-    <w:lsdException w:name="Colorful Shading Accent 6" w:uiPriority="71"/>
-    <w:lsdException w:name="Colorful List Accent 6" w:uiPriority="72"/>
-    <w:lsdException w:name="Colorful Grid Accent 6" w:uiPriority="73"/>
-    <w:lsdException w:name="Subtle Emphasis" w:uiPriority="19" w:qFormat="1"/>
-    <w:lsdException w:name="Intense Emphasis" w:uiPriority="21" w:qFormat="1"/>
-    <w:lsdException w:name="Subtle Reference" w:uiPriority="31" w:qFormat="1"/>
-    <w:lsdException w:name="Intense Reference" w:uiPriority="32" w:qFormat="1"/>
-    <w:lsdException w:name="Book Title" w:uiPriority="33" w:qFormat="1"/>
-    <w:lsdException w:name="Bibliography" w:semiHidden="1" w:uiPriority="37" w:unhideWhenUsed="1"/>
-    <w:lsdException w:name="TOC Heading" w:semiHidden="1" w:uiPriority="39" w:unhideWhenUsed="1" w:qFormat="1"/>
-    <w:lsdException w:name="Plain Table 1" w:uiPriority="41"/>
-    <w:lsdException w:name="Plain Table 2" w:uiPriority="42"/>
-    <w:lsdException w:name="Plain Table 3" w:uiPriority="43"/>
-    <w:lsdException w:name="Plain Table 4" w:uiPriority="44"/>
-    <w:lsdException w:name="Plain Table 5" w:uiPriority="45"/>
-    <w:lsdException w:name="Grid Table Light" w:uiPriority="40"/>
-    <w:lsdException w:name="Grid Table 1 Light" w:uiPriority="46"/>
-    <w:lsdException w:name="Grid Table 2" w:uiPriority="47"/>
-    <w:lsdException w:name="Grid Table 3" w:uiPriority="48"/>
-    <w:lsdException w:name="Grid Table 4" w:uiPriority="49"/>
-    <w:lsdException w:name="Grid Table 5 Dark" w:uiPriority="50"/>
-    <w:lsdException w:name="Grid Table 6 Colorful" w:uiPriority="51"/>
-    <w:lsdException w:name="Grid Table 7 Colorful" w:uiPriority="52"/>
-    <w:lsdException w:name="Grid Table 1 Light Accent 1" w:uiPriority="46"/>
-    <w:lsdException w:name="Grid Table 2 Accent 1" w:uiPriority="47"/>
-    <w:lsdException w:name="Grid Table 3 Accent 1" w:uiPriority="48"/>
-    <w:lsdException w:name="Grid Table 4 Accent 1" w:uiPriority="49"/>
-    <w:lsdException w:name="Grid Table 5 Dark Accent 1" w:uiPriority="50"/>
-    <w:lsdException w:name="Grid Table 6 Colorful Accent 1" w:uiPriority="51"/>
-    <w:lsdException w:name="Grid Table 7 Colorful Accent 1" w:uiPriority="52"/>
-    <w:lsdException w:name="Grid Table 1 Light Accent 2" w:uiPriority="46"/>
-    <w:lsdException w:name="Grid Table 2 Accent 2" w:uiPriority="47"/>
-    <w:lsdException w:name="Grid Table 3 Accent 2" w:uiPriority="48"/>
-    <w:lsdException w:name="Grid Table 4 Accent 2" w:uiPriority="49"/>
-    <w:lsdException w:name="Grid Table 5 Dark Accent 2" w:uiPriority="50"/>
-    <w:lsdException w:name="Grid Table 6 Colorful Accent 2" w:uiPriority="51"/>
-    <w:lsdException w:name="Grid Table 7 Colorful Accent 2" w:uiPriority="52"/>
-    <w:lsdException w:name="Grid Table 1 Light Accent 3" w:uiPriority="46"/>
-    <w:lsdException w:name="Grid Table 2 Accent 3" w:uiPriority="47"/>
-    <w:lsdException w:name="Grid Table 3 Accent 3" w:uiPriority="48"/>
-    <w:lsdException w:name="Grid Table 4 Accent 3" w:uiPriority="49"/>
-    <w:lsdException w:name="Grid Table 5 Dark Accent 3" w:uiPriority="50"/>
-    <w:lsdException w:name="Grid Table 6 Colorful Accent 3" w:uiPriority="51"/>
-    <w:lsdException w:name="Grid Table 7 Colorful Accent 3" w:uiPriority="52"/>
-    <w:lsdException w:name="Grid Table 1 Light Accent 4" w:uiPriority="46"/>
-    <w:lsdException w:name="Grid Table 2 Accent 4" w:uiPriority="47"/>
-    <w:lsdException w:name="Grid Table 3 Accent 4" w:uiPriority="48"/>
-    <w:lsdException w:name="Grid Table 4 Accent 4" w:uiPriority="49"/>
-    <w:lsdException w:name="Grid Table 5 Dark Accent 4" w:uiPriority="50"/>
-    <w:lsdException w:name="Grid Table 6 Colorful Accent 4" w:uiPriority="51"/>
-    <w:lsdException w:name="Grid Table 7 Colorful Accent 4" w:uiPriority="52"/>
-    <w:lsdException w:name="Grid Table 1 Light Accent 5" w:uiPriority="46"/>
-    <w:lsdException w:name="Grid Table 2 Accent 5" w:uiPriority="47"/>
-    <w:lsdException w:name="Grid Table 3 Accent 5" w:uiPriority="48"/>
-    <w:lsdException w:name="Grid Table 4 Accent 5" w:uiPriority="49"/>
-    <w:lsdException w:name="Grid Table 5 Dark Accent 5" w:uiPriority="50"/>
-    <w:lsdException w:name="Grid Table 6 Colorful Accent 5" w:uiPriority="51"/>
-    <w:lsdException w:name="Grid Table 7 Colorful Accent 5" w:uiPriority="52"/>
-    <w:lsdException w:name="Grid Table 1 Light Accent 6" w:uiPriority="46"/>
-    <w:lsdException w:name="Grid Table 2 Accent 6" w:uiPriority="47"/>
-    <w:lsdException w:name="Grid Table 3 Accent 6" w:uiPriority="48"/>
-    <w:lsdException w:name="Grid Table 4 Accent 6" w:uiPriority="49"/>
-    <w:lsdException w:name="Grid Table 5 Dark Accent 6" w:uiPriority="50"/>
-    <w:lsdException w:name="Grid Table 6 Colorful Accent 6" w:uiPriority="51"/>
-    <w:lsdException w:name="Grid Table 7 Colorful Accent 6" w:uiPriority="52"/>
-    <w:lsdException w:name="List Table 1 Light" w:uiPriority="46"/>
-    <w:lsdException w:name="List Table 2" w:uiPriority="47"/>
-    <w:lsdException w:name="List Table 3" w:uiPriority="48"/>
-    <w:lsdException w:name="List Table 4" w:uiPriority="49"/>
-    <w:lsdException w:name="List Table 5 Dark" w:uiPriority="50"/>
-    <w:lsdException w:name="List Table 6 Colorful" w:uiPriority="51"/>
-    <w:lsdException w:name="List Table 7 Colorful" w:uiPriority="52"/>
-    <w:lsdException w:name="List Table 1 Light Accent 1" w:uiPriority="46"/>
-    <w:lsdException w:name="List Table 2 Accent 1" w:uiPriority="47"/>
-    <w:lsdException w:name="List Table 3 Accent 1" w:uiPriority="48"/>
-    <w:lsdException w:name="List Table 4 Accent 1" w:uiPriority="49"/>
-    <w:lsdException w:name="List Table 5 Dark Accent 1" w:uiPriority="50"/>
-    <w:lsdException w:name="List Table 6 Colorful Accent 1" w:uiPriority="51"/>
-    <w:lsdException w:name="List Table 7 Colorful Accent 1" w:uiPriority="52"/>
-    <w:lsdException w:name="List Table 1 Light Accent 2" w:uiPriority="46"/>
-    <w:lsdException w:name="List Table 2 Accent 2" w:uiPriority="47"/>
-    <w:lsdException w:name="List Table 3 Accent 2" w:uiPriority="48"/>
-    <w:lsdException w:name="List Table 4 Accent 2" w:uiPriority="49"/>
-    <w:lsdException w:name="List Table 5 Dark Accent 2" w:uiPriority="50"/>
-    <w:lsdException w:name="List Table 6 Colorful Accent 2" w:uiPriority="51"/>
-    <w:lsdException w:name="List Table 7 Colorful Accent 2" w:uiPriority="52"/>
-    <w:lsdException w:name="List Table 1 Light Accent 3" w:uiPriority="46"/>
-    <w:lsdException w:name="List Table 2 Accent 3" w:uiPriority="47"/>
-    <w:lsdException w:name="List Table 3 Accent 3" w:uiPriority="48"/>
-    <w:lsdException w:name="List Table 4 Accent 3" w:uiPriority="49"/>
-    <w:lsdException w:name="List Table 5 Dark Accent 3" w:uiPriority="50"/>
-    <w:lsdException w:name="List Table 6 Colorful Accent 3" w:uiPriority="51"/>
-    <w:lsdException w:name="List Table 7 Colorful Accent 3" w:uiPriority="52"/>
-    <w:lsdException w:name="List Table 1 Light Accent 4" w:uiPriority="46"/>
-    <w:lsdException w:name="List Table 2 Accent 4" w:uiPriority="47"/>
-    <w:lsdException w:name="List Table 3 Accent 4" w:uiPriority="48"/>
-    <w:lsdException w:name="List Table 4 Accent 4" w:uiPriority="49"/>
-    <w:lsdException w:name="List Table 5 Dark Accent 4" w:uiPriority="50"/>
-    <w:lsdException w:name="List Table 6 Colorful Accent 4" w:uiPriority="51"/>
-    <w:lsdException w:name="List Table 7 Colorful Accent 4" w:uiPriority="52"/>
-    <w:lsdException w:name="List Table 1 Light Accent 5" w:uiPriority="46"/>
-    <w:lsdException w:name="List Table 2 Accent 5" w:uiPriority="47"/>
-    <w:lsdException w:name="List Table 3 Accent 5" w:uiPriority="48"/>
-    <w:lsdException w:name="List Table 4 Accent 5" w:uiPriority="49"/>
-    <w:lsdException w:name="List Table 5 Dark Accent 5" w:uiPriority="50"/>
-    <w:lsdException w:name="List Table 6 Colorful Accent 5" w:uiPriority="51"/>
-    <w:lsdException w:name="List Table 7 Colorful Accent 5" w:uiPriority="52"/>
-    <w:lsdException w:name="List Table 1 Light Accent 6" w:uiPriority="46"/>
-    <w:lsdException w:name="List Table 2 Accent 6" w:uiPriority="47"/>
-    <w:lsdException w:name="List Table 3 Accent 6" w:uiPriority="48"/>
-    <w:lsdException w:name="List Table 4 Accent 6" w:uiPriority="49"/>
-    <w:lsdException w:name="List Table 5 Dark Accent 6" w:uiPriority="50"/>
-    <w:lsdException w:name="List Table 6 Colorful Accent 6" w:uiPriority="51"/>
-    <w:lsdException w:name="List Table 7 Colorful Accent 6" w:uiPriority="52"/>
-    <w:lsdException w:name="Mention" w:semiHidden="1" w:unhideWhenUsed="1"/>
-    <w:lsdException w:name="Smart Hyperlink" w:semiHidden="1" w:unhideWhenUsed="1"/>
+  <w:latentStyles w:defLockedState="0" w:defUIPriority="99" w:defSemiHidden="1" w:defUnhideWhenUsed="1" w:defQFormat="0" w:count="267">
+    <w:lsdException w:name="Normal" w:semiHidden="0" w:uiPriority="0" w:unhideWhenUsed="0" w:qFormat="1"/>
+    <w:lsdException w:name="heading 1" w:semiHidden="0" w:uiPriority="9" w:unhideWhenUsed="0" w:qFormat="1"/>
+    <w:lsdException w:name="heading 2" w:uiPriority="9" w:qFormat="1"/>
+    <w:lsdException w:name="heading 3" w:uiPriority="9" w:qFormat="1"/>
+    <w:lsdException w:name="heading 4" w:uiPriority="9" w:qFormat="1"/>
+    <w:lsdException w:name="heading 5" w:uiPriority="9" w:qFormat="1"/>
+    <w:lsdException w:name="heading 6" w:uiPriority="9" w:qFormat="1"/>
+    <w:lsdException w:name="heading 7" w:uiPriority="9" w:qFormat="1"/>
+    <w:lsdException w:name="heading 8" w:uiPriority="9" w:qFormat="1"/>
+    <w:lsdException w:name="heading 9" w:uiPriority="9" w:qFormat="1"/>
+    <w:lsdException w:name="toc 1" w:uiPriority="39"/>
+    <w:lsdException w:name="toc 2" w:uiPriority="39"/>
+    <w:lsdException w:name="toc 3" w:uiPriority="39"/>
+    <w:lsdException w:name="toc 4" w:uiPriority="39"/>
+    <w:lsdException w:name="toc 5" w:uiPriority="39"/>
+    <w:lsdException w:name="toc 6" w:uiPriority="39"/>
+    <w:lsdException w:name="toc 7" w:uiPriority="39"/>
+    <w:lsdException w:name="toc 8" w:uiPriority="39"/>
+    <w:lsdException w:name="toc 9" w:uiPriority="39"/>
+    <w:lsdException w:name="caption" w:uiPriority="35" w:qFormat="1"/>
+    <w:lsdException w:name="Title" w:semiHidden="0" w:uiPriority="10" w:unhideWhenUsed="0" w:qFormat="1"/>
+    <w:lsdException w:name="Default Paragraph Font" w:uiPriority="1"/>
+    <w:lsdException w:name="Subtitle" w:semiHidden="0" w:uiPriority="11" w:unhideWhenUsed="0" w:qFormat="1"/>
+    <w:lsdException w:name="Strong" w:semiHidden="0" w:uiPriority="22" w:unhideWhenUsed="0" w:qFormat="1"/>
+    <w:lsdException w:name="Emphasis" w:semiHidden="0" w:uiPriority="20" w:unhideWhenUsed="0" w:qFormat="1"/>
+    <w:lsdException w:name="Table Grid" w:semiHidden="0" w:uiPriority="39" w:unhideWhenUsed="0"/>
+    <w:lsdException w:name="Placeholder Text" w:unhideWhenUsed="0"/>
+    <w:lsdException w:name="No Spacing" w:semiHidden="0" w:uiPriority="1" w:unhideWhenUsed="0" w:qFormat="1"/>
+    <w:lsdException w:name="Light Shading" w:semiHidden="0" w:uiPriority="60" w:unhideWhenUsed="0"/>
+    <w:lsdException w:name="Light List" w:semiHidden="0" w:uiPriority="61" w:unhideWhenUsed="0"/>
+    <w:lsdException w:name="Light Grid" w:semiHidden="0" w:uiPriority="62" w:unhideWhenUsed="0"/>
+    <w:lsdException w:name="Medium Shading 1" w:semiHidden="0" w:uiPriority="63" w:unhideWhenUsed="0"/>
+    <w:lsdException w:name="Medium Shading 2" w:semiHidden="0" w:uiPriority="64" w:unhideWhenUsed="0"/>
+    <w:lsdException w:name="Medium List 1" w:semiHidden="0" w:uiPriority="65" w:unhideWhenUsed="0"/>
+    <w:lsdException w:name="Medium List 2" w:semiHidden="0" w:uiPriority="66" w:unhideWhenUsed="0"/>
+    <w:lsdException w:name="Medium Grid 1" w:semiHidden="0" w:uiPriority="67" w:unhideWhenUsed="0"/>
+    <w:lsdException w:name="Medium Grid 2" w:semiHidden="0" w:uiPriority="68" w:unhideWhenUsed="0"/>
+    <w:lsdException w:name="Medium Grid 3" w:semiHidden="0" w:uiPriority="69" w:unhideWhenUsed="0"/>
+    <w:lsdException w:name="Dark List" w:semiHidden="0" w:uiPriority="70" w:unhideWhenUsed="0"/>
+    <w:lsdException w:name="Colorful Shading" w:semiHidden="0" w:uiPriority="71" w:unhideWhenUsed="0"/>
+    <w:lsdException w:name="Colorful List" w:semiHidden="0" w:uiPriority="72" w:unhideWhenUsed="0"/>
+    <w:lsdException w:name="Colorful Grid" w:semiHidden="0" w:uiPriority="73" w:unhideWhenUsed="0"/>
+    <w:lsdException w:name="Light Shading Accent 1" w:semiHidden="0" w:uiPriority="60" w:unhideWhenUsed="0"/>
+    <w:lsdException w:name="Light List Accent 1" w:semiHidden="0" w:uiPriority="61" w:unhideWhenUsed="0"/>
+    <w:lsdException w:name="Light Grid Accent 1" w:semiHidden="0" w:uiPriority="62" w:unhideWhenUsed="0"/>
+    <w:lsdException w:name="Medium Shading 1 Accent 1" w:semiHidden="0" w:uiPriority="63" w:unhideWhenUsed="0"/>
+    <w:lsdException w:name="Medium Shading 2 Accent 1" w:semiHidden="0" w:uiPriority="64" w:unhideWhenUsed="0"/>
+    <w:lsdException w:name="Medium List 1 Accent 1" w:semiHidden="0" w:uiPriority="65" w:unhideWhenUsed="0"/>
+    <w:lsdException w:name="Revision" w:unhideWhenUsed="0"/>
+    <w:lsdException w:name="List Paragraph" w:semiHidden="0" w:uiPriority="34" w:unhideWhenUsed="0" w:qFormat="1"/>
+    <w:lsdException w:name="Quote" w:semiHidden="0" w:uiPriority="29" w:unhideWhenUsed="0" w:qFormat="1"/>
+    <w:lsdException w:name="Intense Quote" w:semiHidden="0" w:uiPriority="30" w:unhideWhenUsed="0" w:qFormat="1"/>
+    <w:lsdException w:name="Medium List 2 Accent 1" w:semiHidden="0" w:uiPriority="66" w:unhideWhenUsed="0"/>
+    <w:lsdException w:name="Medium Grid 1 Accent 1" w:semiHidden="0" w:uiPriority="67" w:unhideWhenUsed="0"/>
+    <w:lsdException w:name="Medium Grid 2 Accent 1" w:semiHidden="0" w:uiPriority="68" w:unhideWhenUsed="0"/>
+    <w:lsdException w:name="Medium Grid 3 Accent 1" w:semiHidden="0" w:uiPriority="69" w:unhideWhenUsed="0"/>
+    <w:lsdException w:name="Dark List Accent 1" w:semiHidden="0" w:uiPriority="70" w:unhideWhenUsed="0"/>
+    <w:lsdException w:name="Colorful Shading Accent 1" w:semiHidden="0" w:uiPriority="71" w:unhideWhenUsed="0"/>
+    <w:lsdException w:name="Colorful List Accent 1" w:semiHidden="0" w:uiPriority="72" w:unhideWhenUsed="0"/>
+    <w:lsdException w:name="Colorful Grid Accent 1" w:semiHidden="0" w:uiPriority="73" w:unhideWhenUsed="0"/>
+    <w:lsdException w:name="Light Shading Accent 2" w:semiHidden="0" w:uiPriority="60" w:unhideWhenUsed="0"/>
+    <w:lsdException w:name="Light List Accent 2" w:semiHidden="0" w:uiPriority="61" w:unhideWhenUsed="0"/>
+    <w:lsdException w:name="Light Grid Accent 2" w:semiHidden="0" w:uiPriority="62" w:unhideWhenUsed="0"/>
+    <w:lsdException w:name="Medium Shading 1 Accent 2" w:semiHidden="0" w:uiPriority="63" w:unhideWhenUsed="0"/>
+    <w:lsdException w:name="Medium Shading 2 Accent 2" w:semiHidden="0" w:uiPriority="64" w:unhideWhenUsed="0"/>
+    <w:lsdException w:name="Medium List 1 Accent 2" w:semiHidden="0" w:uiPriority="65" w:unhideWhenUsed="0"/>
+    <w:lsdException w:name="Medium List 2 Accent 2" w:semiHidden="0" w:uiPriority="66" w:unhideWhenUsed="0"/>
+    <w:lsdException w:name="Medium Grid 1 Accent 2" w:semiHidden="0" w:uiPriority="67" w:unhideWhenUsed="0"/>
+    <w:lsdException w:name="Medium Grid 2 Accent 2" w:semiHidden="0" w:uiPriority="68" w:unhideWhenUsed="0"/>
+    <w:lsdException w:name="Medium Grid 3 Accent 2" w:semiHidden="0" w:uiPriority="69" w:unhideWhenUsed="0"/>
+    <w:lsdException w:name="Dark List Accent 2" w:semiHidden="0" w:uiPriority="70" w:unhideWhenUsed="0"/>
+    <w:lsdException w:name="Colorful Shading Accent 2" w:semiHidden="0" w:uiPriority="71" w:unhideWhenUsed="0"/>
+    <w:lsdException w:name="Colorful List Accent 2" w:semiHidden="0" w:uiPriority="72" w:unhideWhenUsed="0"/>
+    <w:lsdException w:name="Colorful Grid Accent 2" w:semiHidden="0" w:uiPriority="73" w:unhideWhenUsed="0"/>
+    <w:lsdException w:name="Light Shading Accent 3" w:semiHidden="0" w:uiPriority="60" w:unhideWhenUsed="0"/>
+    <w:lsdException w:name="Light List Accent 3" w:semiHidden="0" w:uiPriority="61" w:unhideWhenUsed="0"/>
+    <w:lsdException w:name="Light Grid Accent 3" w:semiHidden="0" w:uiPriority="62" w:unhideWhenUsed="0"/>
+    <w:lsdException w:name="Medium Shading 1 Accent 3" w:semiHidden="0" w:uiPriority="63" w:unhideWhenUsed="0"/>
+    <w:lsdException w:name="Medium Shading 2 Accent 3" w:semiHidden="0" w:uiPriority="64" w:unhideWhenUsed="0"/>
+    <w:lsdException w:name="Medium List 1 Accent 3" w:semiHidden="0" w:uiPriority="65" w:unhideWhenUsed="0"/>
+    <w:lsdException w:name="Medium List 2 Accent 3" w:semiHidden="0" w:uiPriority="66" w:unhideWhenUsed="0"/>
+    <w:lsdException w:name="Medium Grid 1 Accent 3" w:semiHidden="0" w:uiPriority="67" w:unhideWhenUsed="0"/>
+    <w:lsdException w:name="Medium Grid 2 Accent 3" w:semiHidden="0" w:uiPriority="68" w:unhideWhenUsed="0"/>
+    <w:lsdException w:name="Medium Grid 3 Accent 3" w:semiHidden="0" w:uiPriority="69" w:unhideWhenUsed="0"/>
+    <w:lsdException w:name="Dark List Accent 3" w:semiHidden="0" w:uiPriority="70" w:unhideWhenUsed="0"/>
+    <w:lsdException w:name="Colorful Shading Accent 3" w:semiHidden="0" w:uiPriority="71" w:unhideWhenUsed="0"/>
+    <w:lsdException w:name="Colorful List Accent 3" w:semiHidden="0" w:uiPriority="72" w:unhideWhenUsed="0"/>
+    <w:lsdException w:name="Colorful Grid Accent 3" w:semiHidden="0" w:uiPriority="73" w:unhideWhenUsed="0"/>
+    <w:lsdException w:name="Light Shading Accent 4" w:semiHidden="0" w:uiPriority="60" w:unhideWhenUsed="0"/>
+    <w:lsdException w:name="Light List Accent 4" w:semiHidden="0" w:uiPriority="61" w:unhideWhenUsed="0"/>
+    <w:lsdException w:name="Light Grid Accent 4" w:semiHidden="0" w:uiPriority="62" w:unhideWhenUsed="0"/>
+    <w:lsdException w:name="Medium Shading 1 Accent 4" w:semiHidden="0" w:uiPriority="63" w:unhideWhenUsed="0"/>
+    <w:lsdException w:name="Medium Shading 2 Accent 4" w:semiHidden="0" w:uiPriority="64" w:unhideWhenUsed="0"/>
+    <w:lsdException w:name="Medium List 1 Accent 4" w:semiHidden="0" w:uiPriority="65" w:unhideWhenUsed="0"/>
+    <w:lsdException w:name="Medium List 2 Accent 4" w:semiHidden="0" w:uiPriority="66" w:unhideWhenUsed="0"/>
+    <w:lsdException w:name="Medium Grid 1 Accent 4" w:semiHidden="0" w:uiPriority="67" w:unhideWhenUsed="0"/>
+    <w:lsdException w:name="Medium Grid 2 Accent 4" w:semiHidden="0" w:uiPriority="68" w:unhideWhenUsed="0"/>
+    <w:lsdException w:name="Medium Grid 3 Accent 4" w:semiHidden="0" w:uiPriority="69" w:unhideWhenUsed="0"/>
+    <w:lsdException w:name="Dark List Accent 4" w:semiHidden="0" w:uiPriority="70" w:unhideWhenUsed="0"/>
+    <w:lsdException w:name="Colorful Shading Accent 4" w:semiHidden="0" w:uiPriority="71" w:unhideWhenUsed="0"/>
+    <w:lsdException w:name="Colorful List Accent 4" w:semiHidden="0" w:uiPriority="72" w:unhideWhenUsed="0"/>
+    <w:lsdException w:name="Colorful Grid Accent 4" w:semiHidden="0" w:uiPriority="73" w:unhideWhenUsed="0"/>
+    <w:lsdException w:name="Light Shading Accent 5" w:semiHidden="0" w:uiPriority="60" w:unhideWhenUsed="0"/>
+    <w:lsdException w:name="Light List Accent 5" w:semiHidden="0" w:uiPriority="61" w:unhideWhenUsed="0"/>
+    <w:lsdException w:name="Light Grid Accent 5" w:semiHidden="0" w:uiPriority="62" w:unhideWhenUsed="0"/>
+    <w:lsdException w:name="Medium Shading 1 Accent 5" w:semiHidden="0" w:uiPriority="63" w:unhideWhenUsed="0"/>
+    <w:lsdException w:name="Medium Shading 2 Accent 5" w:semiHidden="0" w:uiPriority="64" w:unhideWhenUsed="0"/>
+    <w:lsdException w:name="Medium List 1 Accent 5" w:semiHidden="0" w:uiPriority="65" w:unhideWhenUsed="0"/>
+    <w:lsdException w:name="Medium List 2 Accent 5" w:semiHidden="0" w:uiPriority="66" w:unhideWhenUsed="0"/>
+    <w:lsdException w:name="Medium Grid 1 Accent 5" w:semiHidden="0" w:uiPriority="67" w:unhideWhenUsed="0"/>
+    <w:lsdException w:name="Medium Grid 2 Accent 5" w:semiHidden="0" w:uiPriority="68" w:unhideWhenUsed="0"/>
+    <w:lsdException w:name="Medium Grid 3 Accent 5" w:semiHidden="0" w:uiPriority="69" w:unhideWhenUsed="0"/>
+    <w:lsdException w:name="Dark List Accent 5" w:semiHidden="0" w:uiPriority="70" w:unhideWhenUsed="0"/>
+    <w:lsdException w:name="Colorful Shading Accent 5" w:semiHidden="0" w:uiPriority="71" w:unhideWhenUsed="0"/>
+    <w:lsdException w:name="Colorful List Accent 5" w:semiHidden="0" w:uiPriority="72" w:unhideWhenUsed="0"/>
+    <w:lsdException w:name="Colorful Grid Accent 5" w:semiHidden="0" w:uiPriority="73" w:unhideWhenUsed="0"/>
+    <w:lsdException w:name="Light Shading Accent 6" w:semiHidden="0" w:uiPriority="60" w:unhideWhenUsed="0"/>
+    <w:lsdException w:name="Light List Accent 6" w:semiHidden="0" w:uiPriority="61" w:unhideWhenUsed="0"/>
+    <w:lsdException w:name="Light Grid Accent 6" w:semiHidden="0" w:uiPriority="62" w:unhideWhenUsed="0"/>
+    <w:lsdException w:name="Medium Shading 1 Accent 6" w:semiHidden="0" w:uiPriority="63" w:unhideWhenUsed="0"/>
+    <w:lsdException w:name="Medium Shading 2 Accent 6" w:semiHidden="0" w:uiPriority="64" w:unhideWhenUsed="0"/>
+    <w:lsdException w:name="Medium List 1 Accent 6" w:semiHidden="0" w:uiPriority="65" w:unhideWhenUsed="0"/>
+    <w:lsdException w:name="Medium List 2 Accent 6" w:semiHidden="0" w:uiPriority="66" w:unhideWhenUsed="0"/>
+    <w:lsdException w:name="Medium Grid 1 Accent 6" w:semiHidden="0" w:uiPriority="67" w:unhideWhenUsed="0"/>
+    <w:lsdException w:name="Medium Grid 2 Accent 6" w:semiHidden="0" w:uiPriority="68" w:unhideWhenUsed="0"/>
+    <w:lsdException w:name="Medium Grid 3 Accent 6" w:semiHidden="0" w:uiPriority="69" w:unhideWhenUsed="0"/>
+    <w:lsdException w:name="Dark List Accent 6" w:semiHidden="0" w:uiPriority="70" w:unhideWhenUsed="0"/>
+    <w:lsdException w:name="Colorful Shading Accent 6" w:semiHidden="0" w:uiPriority="71" w:unhideWhenUsed="0"/>
+    <w:lsdException w:name="Colorful List Accent 6" w:semiHidden="0" w:uiPriority="72" w:unhideWhenUsed="0"/>
+    <w:lsdException w:name="Colorful Grid Accent 6" w:semiHidden="0" w:uiPriority="73" w:unhideWhenUsed="0"/>
+    <w:lsdException w:name="Subtle Emphasis" w:semiHidden="0" w:uiPriority="19" w:unhideWhenUsed="0" w:qFormat="1"/>
+    <w:lsdException w:name="Intense Emphasis" w:semiHidden="0" w:uiPriority="21" w:unhideWhenUsed="0" w:qFormat="1"/>
+    <w:lsdException w:name="Subtle Reference" w:semiHidden="0" w:uiPriority="31" w:unhideWhenUsed="0" w:qFormat="1"/>
+    <w:lsdException w:name="Intense Reference" w:semiHidden="0" w:uiPriority="32" w:unhideWhenUsed="0" w:qFormat="1"/>
+    <w:lsdException w:name="Book Title" w:semiHidden="0" w:uiPriority="33" w:unhideWhenUsed="0" w:qFormat="1"/>
+    <w:lsdException w:name="Bibliography" w:uiPriority="37"/>
+    <w:lsdException w:name="TOC Heading" w:uiPriority="39" w:qFormat="1"/>
   </w:latentStyles>
   <w:style w:type="paragraph" w:default="1" w:styleId="Normal">
     <w:name w:val="Normal"/>
@@ -5102,7 +4773,7 @@
     <w:semiHidden/>
     <w:unhideWhenUsed/>
   </w:style>
-  <w:style w:type="paragraph" w:styleId="Pardeliste">
+  <w:style w:type="paragraph" w:styleId="Paragraphedeliste">
     <w:name w:val="List Paragraph"/>
     <w:basedOn w:val="Normal"/>
     <w:uiPriority w:val="34"/>
@@ -5155,6 +4826,299 @@
     <w:uiPriority w:val="99"/>
     <w:rsid w:val="00344703"/>
   </w:style>
+  <w:style w:type="paragraph" w:styleId="Textedebulles">
+    <w:name w:val="Balloon Text"/>
+    <w:basedOn w:val="Normal"/>
+    <w:link w:val="TextedebullesCar"/>
+    <w:uiPriority w:val="99"/>
+    <w:semiHidden/>
+    <w:unhideWhenUsed/>
+    <w:rsid w:val="005F6F31"/>
+    <w:rPr>
+      <w:rFonts w:ascii="Tahoma" w:hAnsi="Tahoma" w:cs="Tahoma"/>
+      <w:sz w:val="16"/>
+      <w:szCs w:val="16"/>
+    </w:rPr>
+  </w:style>
+  <w:style w:type="character" w:customStyle="1" w:styleId="TextedebullesCar">
+    <w:name w:val="Texte de bulles Car"/>
+    <w:basedOn w:val="Policepardfaut"/>
+    <w:link w:val="Textedebulles"/>
+    <w:uiPriority w:val="99"/>
+    <w:semiHidden/>
+    <w:rsid w:val="005F6F31"/>
+    <w:rPr>
+      <w:rFonts w:ascii="Tahoma" w:hAnsi="Tahoma" w:cs="Tahoma"/>
+      <w:sz w:val="16"/>
+      <w:szCs w:val="16"/>
+    </w:rPr>
+  </w:style>
+</w:styles>
+</file>
+
+<file path=word/stylesWithEffects.xml><?xml version="1.0" encoding="utf-8"?>
+<w:styles xmlns:wpc="http://schemas.microsoft.com/office/word/2010/wordprocessingCanvas" xmlns:mc="http://schemas.openxmlformats.org/markup-compatibility/2006" xmlns:o="urn:schemas-microsoft-com:office:office" xmlns:r="http://schemas.openxmlformats.org/officeDocument/2006/relationships" xmlns:m="http://schemas.openxmlformats.org/officeDocument/2006/math" xmlns:v="urn:schemas-microsoft-com:vml" xmlns:wp14="http://schemas.microsoft.com/office/word/2010/wordprocessingDrawing" xmlns:wp="http://schemas.openxmlformats.org/drawingml/2006/wordprocessingDrawing" xmlns:w10="urn:schemas-microsoft-com:office:word" xmlns:w="http://schemas.openxmlformats.org/wordprocessingml/2006/main" xmlns:w14="http://schemas.microsoft.com/office/word/2010/wordml" xmlns:wpg="http://schemas.microsoft.com/office/word/2010/wordprocessingGroup" xmlns:wpi="http://schemas.microsoft.com/office/word/2010/wordprocessingInk" xmlns:wne="http://schemas.microsoft.com/office/word/2006/wordml" xmlns:wps="http://schemas.microsoft.com/office/word/2010/wordprocessingShape" mc:Ignorable="w14 wp14">
+  <w:docDefaults>
+    <w:rPrDefault>
+      <w:rPr>
+        <w:rFonts w:asciiTheme="minorHAnsi" w:eastAsiaTheme="minorHAnsi" w:hAnsiTheme="minorHAnsi" w:cstheme="minorBidi"/>
+        <w:sz w:val="24"/>
+        <w:szCs w:val="24"/>
+        <w:lang w:val="fr-FR" w:eastAsia="en-US" w:bidi="ar-SA"/>
+      </w:rPr>
+    </w:rPrDefault>
+    <w:pPrDefault/>
+  </w:docDefaults>
+  <w:latentStyles w:defLockedState="0" w:defUIPriority="99" w:defSemiHidden="1" w:defUnhideWhenUsed="1" w:defQFormat="0" w:count="267">
+    <w:lsdException w:name="Normal" w:semiHidden="0" w:uiPriority="0" w:unhideWhenUsed="0" w:qFormat="1"/>
+    <w:lsdException w:name="heading 1" w:semiHidden="0" w:uiPriority="9" w:unhideWhenUsed="0" w:qFormat="1"/>
+    <w:lsdException w:name="heading 2" w:uiPriority="9" w:qFormat="1"/>
+    <w:lsdException w:name="heading 3" w:uiPriority="9" w:qFormat="1"/>
+    <w:lsdException w:name="heading 4" w:uiPriority="9" w:qFormat="1"/>
+    <w:lsdException w:name="heading 5" w:uiPriority="9" w:qFormat="1"/>
+    <w:lsdException w:name="heading 6" w:uiPriority="9" w:qFormat="1"/>
+    <w:lsdException w:name="heading 7" w:uiPriority="9" w:qFormat="1"/>
+    <w:lsdException w:name="heading 8" w:uiPriority="9" w:qFormat="1"/>
+    <w:lsdException w:name="heading 9" w:uiPriority="9" w:qFormat="1"/>
+    <w:lsdException w:name="toc 1" w:uiPriority="39"/>
+    <w:lsdException w:name="toc 2" w:uiPriority="39"/>
+    <w:lsdException w:name="toc 3" w:uiPriority="39"/>
+    <w:lsdException w:name="toc 4" w:uiPriority="39"/>
+    <w:lsdException w:name="toc 5" w:uiPriority="39"/>
+    <w:lsdException w:name="toc 6" w:uiPriority="39"/>
+    <w:lsdException w:name="toc 7" w:uiPriority="39"/>
+    <w:lsdException w:name="toc 8" w:uiPriority="39"/>
+    <w:lsdException w:name="toc 9" w:uiPriority="39"/>
+    <w:lsdException w:name="caption" w:uiPriority="35" w:qFormat="1"/>
+    <w:lsdException w:name="Title" w:semiHidden="0" w:uiPriority="10" w:unhideWhenUsed="0" w:qFormat="1"/>
+    <w:lsdException w:name="Default Paragraph Font" w:uiPriority="1"/>
+    <w:lsdException w:name="Subtitle" w:semiHidden="0" w:uiPriority="11" w:unhideWhenUsed="0" w:qFormat="1"/>
+    <w:lsdException w:name="Strong" w:semiHidden="0" w:uiPriority="22" w:unhideWhenUsed="0" w:qFormat="1"/>
+    <w:lsdException w:name="Emphasis" w:semiHidden="0" w:uiPriority="20" w:unhideWhenUsed="0" w:qFormat="1"/>
+    <w:lsdException w:name="Table Grid" w:semiHidden="0" w:uiPriority="39" w:unhideWhenUsed="0"/>
+    <w:lsdException w:name="Placeholder Text" w:unhideWhenUsed="0"/>
+    <w:lsdException w:name="No Spacing" w:semiHidden="0" w:uiPriority="1" w:unhideWhenUsed="0" w:qFormat="1"/>
+    <w:lsdException w:name="Light Shading" w:semiHidden="0" w:uiPriority="60" w:unhideWhenUsed="0"/>
+    <w:lsdException w:name="Light List" w:semiHidden="0" w:uiPriority="61" w:unhideWhenUsed="0"/>
+    <w:lsdException w:name="Light Grid" w:semiHidden="0" w:uiPriority="62" w:unhideWhenUsed="0"/>
+    <w:lsdException w:name="Medium Shading 1" w:semiHidden="0" w:uiPriority="63" w:unhideWhenUsed="0"/>
+    <w:lsdException w:name="Medium Shading 2" w:semiHidden="0" w:uiPriority="64" w:unhideWhenUsed="0"/>
+    <w:lsdException w:name="Medium List 1" w:semiHidden="0" w:uiPriority="65" w:unhideWhenUsed="0"/>
+    <w:lsdException w:name="Medium List 2" w:semiHidden="0" w:uiPriority="66" w:unhideWhenUsed="0"/>
+    <w:lsdException w:name="Medium Grid 1" w:semiHidden="0" w:uiPriority="67" w:unhideWhenUsed="0"/>
+    <w:lsdException w:name="Medium Grid 2" w:semiHidden="0" w:uiPriority="68" w:unhideWhenUsed="0"/>
+    <w:lsdException w:name="Medium Grid 3" w:semiHidden="0" w:uiPriority="69" w:unhideWhenUsed="0"/>
+    <w:lsdException w:name="Dark List" w:semiHidden="0" w:uiPriority="70" w:unhideWhenUsed="0"/>
+    <w:lsdException w:name="Colorful Shading" w:semiHidden="0" w:uiPriority="71" w:unhideWhenUsed="0"/>
+    <w:lsdException w:name="Colorful List" w:semiHidden="0" w:uiPriority="72" w:unhideWhenUsed="0"/>
+    <w:lsdException w:name="Colorful Grid" w:semiHidden="0" w:uiPriority="73" w:unhideWhenUsed="0"/>
+    <w:lsdException w:name="Light Shading Accent 1" w:semiHidden="0" w:uiPriority="60" w:unhideWhenUsed="0"/>
+    <w:lsdException w:name="Light List Accent 1" w:semiHidden="0" w:uiPriority="61" w:unhideWhenUsed="0"/>
+    <w:lsdException w:name="Light Grid Accent 1" w:semiHidden="0" w:uiPriority="62" w:unhideWhenUsed="0"/>
+    <w:lsdException w:name="Medium Shading 1 Accent 1" w:semiHidden="0" w:uiPriority="63" w:unhideWhenUsed="0"/>
+    <w:lsdException w:name="Medium Shading 2 Accent 1" w:semiHidden="0" w:uiPriority="64" w:unhideWhenUsed="0"/>
+    <w:lsdException w:name="Medium List 1 Accent 1" w:semiHidden="0" w:uiPriority="65" w:unhideWhenUsed="0"/>
+    <w:lsdException w:name="Revision" w:unhideWhenUsed="0"/>
+    <w:lsdException w:name="List Paragraph" w:semiHidden="0" w:uiPriority="34" w:unhideWhenUsed="0" w:qFormat="1"/>
+    <w:lsdException w:name="Quote" w:semiHidden="0" w:uiPriority="29" w:unhideWhenUsed="0" w:qFormat="1"/>
+    <w:lsdException w:name="Intense Quote" w:semiHidden="0" w:uiPriority="30" w:unhideWhenUsed="0" w:qFormat="1"/>
+    <w:lsdException w:name="Medium List 2 Accent 1" w:semiHidden="0" w:uiPriority="66" w:unhideWhenUsed="0"/>
+    <w:lsdException w:name="Medium Grid 1 Accent 1" w:semiHidden="0" w:uiPriority="67" w:unhideWhenUsed="0"/>
+    <w:lsdException w:name="Medium Grid 2 Accent 1" w:semiHidden="0" w:uiPriority="68" w:unhideWhenUsed="0"/>
+    <w:lsdException w:name="Medium Grid 3 Accent 1" w:semiHidden="0" w:uiPriority="69" w:unhideWhenUsed="0"/>
+    <w:lsdException w:name="Dark List Accent 1" w:semiHidden="0" w:uiPriority="70" w:unhideWhenUsed="0"/>
+    <w:lsdException w:name="Colorful Shading Accent 1" w:semiHidden="0" w:uiPriority="71" w:unhideWhenUsed="0"/>
+    <w:lsdException w:name="Colorful List Accent 1" w:semiHidden="0" w:uiPriority="72" w:unhideWhenUsed="0"/>
+    <w:lsdException w:name="Colorful Grid Accent 1" w:semiHidden="0" w:uiPriority="73" w:unhideWhenUsed="0"/>
+    <w:lsdException w:name="Light Shading Accent 2" w:semiHidden="0" w:uiPriority="60" w:unhideWhenUsed="0"/>
+    <w:lsdException w:name="Light List Accent 2" w:semiHidden="0" w:uiPriority="61" w:unhideWhenUsed="0"/>
+    <w:lsdException w:name="Light Grid Accent 2" w:semiHidden="0" w:uiPriority="62" w:unhideWhenUsed="0"/>
+    <w:lsdException w:name="Medium Shading 1 Accent 2" w:semiHidden="0" w:uiPriority="63" w:unhideWhenUsed="0"/>
+    <w:lsdException w:name="Medium Shading 2 Accent 2" w:semiHidden="0" w:uiPriority="64" w:unhideWhenUsed="0"/>
+    <w:lsdException w:name="Medium List 1 Accent 2" w:semiHidden="0" w:uiPriority="65" w:unhideWhenUsed="0"/>
+    <w:lsdException w:name="Medium List 2 Accent 2" w:semiHidden="0" w:uiPriority="66" w:unhideWhenUsed="0"/>
+    <w:lsdException w:name="Medium Grid 1 Accent 2" w:semiHidden="0" w:uiPriority="67" w:unhideWhenUsed="0"/>
+    <w:lsdException w:name="Medium Grid 2 Accent 2" w:semiHidden="0" w:uiPriority="68" w:unhideWhenUsed="0"/>
+    <w:lsdException w:name="Medium Grid 3 Accent 2" w:semiHidden="0" w:uiPriority="69" w:unhideWhenUsed="0"/>
+    <w:lsdException w:name="Dark List Accent 2" w:semiHidden="0" w:uiPriority="70" w:unhideWhenUsed="0"/>
+    <w:lsdException w:name="Colorful Shading Accent 2" w:semiHidden="0" w:uiPriority="71" w:unhideWhenUsed="0"/>
+    <w:lsdException w:name="Colorful List Accent 2" w:semiHidden="0" w:uiPriority="72" w:unhideWhenUsed="0"/>
+    <w:lsdException w:name="Colorful Grid Accent 2" w:semiHidden="0" w:uiPriority="73" w:unhideWhenUsed="0"/>
+    <w:lsdException w:name="Light Shading Accent 3" w:semiHidden="0" w:uiPriority="60" w:unhideWhenUsed="0"/>
+    <w:lsdException w:name="Light List Accent 3" w:semiHidden="0" w:uiPriority="61" w:unhideWhenUsed="0"/>
+    <w:lsdException w:name="Light Grid Accent 3" w:semiHidden="0" w:uiPriority="62" w:unhideWhenUsed="0"/>
+    <w:lsdException w:name="Medium Shading 1 Accent 3" w:semiHidden="0" w:uiPriority="63" w:unhideWhenUsed="0"/>
+    <w:lsdException w:name="Medium Shading 2 Accent 3" w:semiHidden="0" w:uiPriority="64" w:unhideWhenUsed="0"/>
+    <w:lsdException w:name="Medium List 1 Accent 3" w:semiHidden="0" w:uiPriority="65" w:unhideWhenUsed="0"/>
+    <w:lsdException w:name="Medium List 2 Accent 3" w:semiHidden="0" w:uiPriority="66" w:unhideWhenUsed="0"/>
+    <w:lsdException w:name="Medium Grid 1 Accent 3" w:semiHidden="0" w:uiPriority="67" w:unhideWhenUsed="0"/>
+    <w:lsdException w:name="Medium Grid 2 Accent 3" w:semiHidden="0" w:uiPriority="68" w:unhideWhenUsed="0"/>
+    <w:lsdException w:name="Medium Grid 3 Accent 3" w:semiHidden="0" w:uiPriority="69" w:unhideWhenUsed="0"/>
+    <w:lsdException w:name="Dark List Accent 3" w:semiHidden="0" w:uiPriority="70" w:unhideWhenUsed="0"/>
+    <w:lsdException w:name="Colorful Shading Accent 3" w:semiHidden="0" w:uiPriority="71" w:unhideWhenUsed="0"/>
+    <w:lsdException w:name="Colorful List Accent 3" w:semiHidden="0" w:uiPriority="72" w:unhideWhenUsed="0"/>
+    <w:lsdException w:name="Colorful Grid Accent 3" w:semiHidden="0" w:uiPriority="73" w:unhideWhenUsed="0"/>
+    <w:lsdException w:name="Light Shading Accent 4" w:semiHidden="0" w:uiPriority="60" w:unhideWhenUsed="0"/>
+    <w:lsdException w:name="Light List Accent 4" w:semiHidden="0" w:uiPriority="61" w:unhideWhenUsed="0"/>
+    <w:lsdException w:name="Light Grid Accent 4" w:semiHidden="0" w:uiPriority="62" w:unhideWhenUsed="0"/>
+    <w:lsdException w:name="Medium Shading 1 Accent 4" w:semiHidden="0" w:uiPriority="63" w:unhideWhenUsed="0"/>
+    <w:lsdException w:name="Medium Shading 2 Accent 4" w:semiHidden="0" w:uiPriority="64" w:unhideWhenUsed="0"/>
+    <w:lsdException w:name="Medium List 1 Accent 4" w:semiHidden="0" w:uiPriority="65" w:unhideWhenUsed="0"/>
+    <w:lsdException w:name="Medium List 2 Accent 4" w:semiHidden="0" w:uiPriority="66" w:unhideWhenUsed="0"/>
+    <w:lsdException w:name="Medium Grid 1 Accent 4" w:semiHidden="0" w:uiPriority="67" w:unhideWhenUsed="0"/>
+    <w:lsdException w:name="Medium Grid 2 Accent 4" w:semiHidden="0" w:uiPriority="68" w:unhideWhenUsed="0"/>
+    <w:lsdException w:name="Medium Grid 3 Accent 4" w:semiHidden="0" w:uiPriority="69" w:unhideWhenUsed="0"/>
+    <w:lsdException w:name="Dark List Accent 4" w:semiHidden="0" w:uiPriority="70" w:unhideWhenUsed="0"/>
+    <w:lsdException w:name="Colorful Shading Accent 4" w:semiHidden="0" w:uiPriority="71" w:unhideWhenUsed="0"/>
+    <w:lsdException w:name="Colorful List Accent 4" w:semiHidden="0" w:uiPriority="72" w:unhideWhenUsed="0"/>
+    <w:lsdException w:name="Colorful Grid Accent 4" w:semiHidden="0" w:uiPriority="73" w:unhideWhenUsed="0"/>
+    <w:lsdException w:name="Light Shading Accent 5" w:semiHidden="0" w:uiPriority="60" w:unhideWhenUsed="0"/>
+    <w:lsdException w:name="Light List Accent 5" w:semiHidden="0" w:uiPriority="61" w:unhideWhenUsed="0"/>
+    <w:lsdException w:name="Light Grid Accent 5" w:semiHidden="0" w:uiPriority="62" w:unhideWhenUsed="0"/>
+    <w:lsdException w:name="Medium Shading 1 Accent 5" w:semiHidden="0" w:uiPriority="63" w:unhideWhenUsed="0"/>
+    <w:lsdException w:name="Medium Shading 2 Accent 5" w:semiHidden="0" w:uiPriority="64" w:unhideWhenUsed="0"/>
+    <w:lsdException w:name="Medium List 1 Accent 5" w:semiHidden="0" w:uiPriority="65" w:unhideWhenUsed="0"/>
+    <w:lsdException w:name="Medium List 2 Accent 5" w:semiHidden="0" w:uiPriority="66" w:unhideWhenUsed="0"/>
+    <w:lsdException w:name="Medium Grid 1 Accent 5" w:semiHidden="0" w:uiPriority="67" w:unhideWhenUsed="0"/>
+    <w:lsdException w:name="Medium Grid 2 Accent 5" w:semiHidden="0" w:uiPriority="68" w:unhideWhenUsed="0"/>
+    <w:lsdException w:name="Medium Grid 3 Accent 5" w:semiHidden="0" w:uiPriority="69" w:unhideWhenUsed="0"/>
+    <w:lsdException w:name="Dark List Accent 5" w:semiHidden="0" w:uiPriority="70" w:unhideWhenUsed="0"/>
+    <w:lsdException w:name="Colorful Shading Accent 5" w:semiHidden="0" w:uiPriority="71" w:unhideWhenUsed="0"/>
+    <w:lsdException w:name="Colorful List Accent 5" w:semiHidden="0" w:uiPriority="72" w:unhideWhenUsed="0"/>
+    <w:lsdException w:name="Colorful Grid Accent 5" w:semiHidden="0" w:uiPriority="73" w:unhideWhenUsed="0"/>
+    <w:lsdException w:name="Light Shading Accent 6" w:semiHidden="0" w:uiPriority="60" w:unhideWhenUsed="0"/>
+    <w:lsdException w:name="Light List Accent 6" w:semiHidden="0" w:uiPriority="61" w:unhideWhenUsed="0"/>
+    <w:lsdException w:name="Light Grid Accent 6" w:semiHidden="0" w:uiPriority="62" w:unhideWhenUsed="0"/>
+    <w:lsdException w:name="Medium Shading 1 Accent 6" w:semiHidden="0" w:uiPriority="63" w:unhideWhenUsed="0"/>
+    <w:lsdException w:name="Medium Shading 2 Accent 6" w:semiHidden="0" w:uiPriority="64" w:unhideWhenUsed="0"/>
+    <w:lsdException w:name="Medium List 1 Accent 6" w:semiHidden="0" w:uiPriority="65" w:unhideWhenUsed="0"/>
+    <w:lsdException w:name="Medium List 2 Accent 6" w:semiHidden="0" w:uiPriority="66" w:unhideWhenUsed="0"/>
+    <w:lsdException w:name="Medium Grid 1 Accent 6" w:semiHidden="0" w:uiPriority="67" w:unhideWhenUsed="0"/>
+    <w:lsdException w:name="Medium Grid 2 Accent 6" w:semiHidden="0" w:uiPriority="68" w:unhideWhenUsed="0"/>
+    <w:lsdException w:name="Medium Grid 3 Accent 6" w:semiHidden="0" w:uiPriority="69" w:unhideWhenUsed="0"/>
+    <w:lsdException w:name="Dark List Accent 6" w:semiHidden="0" w:uiPriority="70" w:unhideWhenUsed="0"/>
+    <w:lsdException w:name="Colorful Shading Accent 6" w:semiHidden="0" w:uiPriority="71" w:unhideWhenUsed="0"/>
+    <w:lsdException w:name="Colorful List Accent 6" w:semiHidden="0" w:uiPriority="72" w:unhideWhenUsed="0"/>
+    <w:lsdException w:name="Colorful Grid Accent 6" w:semiHidden="0" w:uiPriority="73" w:unhideWhenUsed="0"/>
+    <w:lsdException w:name="Subtle Emphasis" w:semiHidden="0" w:uiPriority="19" w:unhideWhenUsed="0" w:qFormat="1"/>
+    <w:lsdException w:name="Intense Emphasis" w:semiHidden="0" w:uiPriority="21" w:unhideWhenUsed="0" w:qFormat="1"/>
+    <w:lsdException w:name="Subtle Reference" w:semiHidden="0" w:uiPriority="31" w:unhideWhenUsed="0" w:qFormat="1"/>
+    <w:lsdException w:name="Intense Reference" w:semiHidden="0" w:uiPriority="32" w:unhideWhenUsed="0" w:qFormat="1"/>
+    <w:lsdException w:name="Book Title" w:semiHidden="0" w:uiPriority="33" w:unhideWhenUsed="0" w:qFormat="1"/>
+    <w:lsdException w:name="Bibliography" w:uiPriority="37"/>
+    <w:lsdException w:name="TOC Heading" w:uiPriority="39" w:qFormat="1"/>
+  </w:latentStyles>
+  <w:style w:type="paragraph" w:default="1" w:styleId="Normal">
+    <w:name w:val="Normal"/>
+    <w:qFormat/>
+  </w:style>
+  <w:style w:type="character" w:default="1" w:styleId="Policepardfaut">
+    <w:name w:val="Default Paragraph Font"/>
+    <w:uiPriority w:val="1"/>
+    <w:semiHidden/>
+    <w:unhideWhenUsed/>
+  </w:style>
+  <w:style w:type="table" w:default="1" w:styleId="TableauNormal">
+    <w:name w:val="Normal Table"/>
+    <w:uiPriority w:val="99"/>
+    <w:semiHidden/>
+    <w:unhideWhenUsed/>
+    <w:tblPr>
+      <w:tblInd w:w="0" w:type="dxa"/>
+      <w:tblCellMar>
+        <w:top w:w="0" w:type="dxa"/>
+        <w:left w:w="108" w:type="dxa"/>
+        <w:bottom w:w="0" w:type="dxa"/>
+        <w:right w:w="108" w:type="dxa"/>
+      </w:tblCellMar>
+    </w:tblPr>
+  </w:style>
+  <w:style w:type="numbering" w:default="1" w:styleId="Aucuneliste">
+    <w:name w:val="No List"/>
+    <w:uiPriority w:val="99"/>
+    <w:semiHidden/>
+    <w:unhideWhenUsed/>
+  </w:style>
+  <w:style w:type="paragraph" w:styleId="Paragraphedeliste">
+    <w:name w:val="List Paragraph"/>
+    <w:basedOn w:val="Normal"/>
+    <w:uiPriority w:val="34"/>
+    <w:qFormat/>
+    <w:rsid w:val="00A23759"/>
+    <w:pPr>
+      <w:ind w:left="720"/>
+      <w:contextualSpacing/>
+    </w:pPr>
+  </w:style>
+  <w:style w:type="paragraph" w:styleId="En-tte">
+    <w:name w:val="header"/>
+    <w:basedOn w:val="Normal"/>
+    <w:link w:val="En-tteCar"/>
+    <w:uiPriority w:val="99"/>
+    <w:unhideWhenUsed/>
+    <w:rsid w:val="00344703"/>
+    <w:pPr>
+      <w:tabs>
+        <w:tab w:val="center" w:pos="4320"/>
+        <w:tab w:val="right" w:pos="8640"/>
+      </w:tabs>
+    </w:pPr>
+  </w:style>
+  <w:style w:type="character" w:customStyle="1" w:styleId="En-tteCar">
+    <w:name w:val="En-tête Car"/>
+    <w:basedOn w:val="Policepardfaut"/>
+    <w:link w:val="En-tte"/>
+    <w:uiPriority w:val="99"/>
+    <w:rsid w:val="00344703"/>
+  </w:style>
+  <w:style w:type="paragraph" w:styleId="Pieddepage">
+    <w:name w:val="footer"/>
+    <w:basedOn w:val="Normal"/>
+    <w:link w:val="PieddepageCar"/>
+    <w:uiPriority w:val="99"/>
+    <w:unhideWhenUsed/>
+    <w:rsid w:val="00344703"/>
+    <w:pPr>
+      <w:tabs>
+        <w:tab w:val="center" w:pos="4320"/>
+        <w:tab w:val="right" w:pos="8640"/>
+      </w:tabs>
+    </w:pPr>
+  </w:style>
+  <w:style w:type="character" w:customStyle="1" w:styleId="PieddepageCar">
+    <w:name w:val="Pied de page Car"/>
+    <w:basedOn w:val="Policepardfaut"/>
+    <w:link w:val="Pieddepage"/>
+    <w:uiPriority w:val="99"/>
+    <w:rsid w:val="00344703"/>
+  </w:style>
+  <w:style w:type="paragraph" w:styleId="Textedebulles">
+    <w:name w:val="Balloon Text"/>
+    <w:basedOn w:val="Normal"/>
+    <w:link w:val="TextedebullesCar"/>
+    <w:uiPriority w:val="99"/>
+    <w:semiHidden/>
+    <w:unhideWhenUsed/>
+    <w:rsid w:val="005F6F31"/>
+    <w:rPr>
+      <w:rFonts w:ascii="Tahoma" w:hAnsi="Tahoma" w:cs="Tahoma"/>
+      <w:sz w:val="16"/>
+      <w:szCs w:val="16"/>
+    </w:rPr>
+  </w:style>
+  <w:style w:type="character" w:customStyle="1" w:styleId="TextedebullesCar">
+    <w:name w:val="Texte de bulles Car"/>
+    <w:basedOn w:val="Policepardfaut"/>
+    <w:link w:val="Textedebulles"/>
+    <w:uiPriority w:val="99"/>
+    <w:semiHidden/>
+    <w:rsid w:val="005F6F31"/>
+    <w:rPr>
+      <w:rFonts w:ascii="Tahoma" w:hAnsi="Tahoma" w:cs="Tahoma"/>
+      <w:sz w:val="16"/>
+      <w:szCs w:val="16"/>
+    </w:rPr>
+  </w:style>
 </w:styles>
 </file>
 
@@ -5201,7 +5165,7 @@
     </a:clrScheme>
     <a:fontScheme name="Bureau">
       <a:majorFont>
-        <a:latin typeface="Calibri Light" panose="020F0302020204030204"/>
+        <a:latin typeface="Calibri Light"/>
         <a:ea typeface=""/>
         <a:cs typeface=""/>
         <a:font script="Jpan" typeface="Yu Gothic Light"/>
@@ -5236,7 +5200,7 @@
         <a:font script="Geor" typeface="Sylfaen"/>
       </a:majorFont>
       <a:minorFont>
-        <a:latin typeface="Calibri" panose="020F0502020204030204"/>
+        <a:latin typeface="Calibri"/>
         <a:ea typeface=""/>
         <a:cs typeface=""/>
         <a:font script="Jpan" typeface="Yu Mincho"/>
@@ -5413,7 +5377,7 @@
   <a:extraClrSchemeLst/>
   <a:extLst>
     <a:ext uri="{05A4C25C-085E-4340-85A3-A5531E510DB2}">
-      <thm15:themeFamily xmlns:thm15="http://schemas.microsoft.com/office/thememl/2012/main" name="Office Theme" id="{62F939B6-93AF-4DB8-9C6B-D6C7DFDC589F}" vid="{4A3C46E8-61CC-4603-A589-7422A47A8E4A}"/>
+      <thm15:themeFamily xmlns:thm15="http://schemas.microsoft.com/office/thememl/2012/main" xmlns="" name="Office Theme" id="{62F939B6-93AF-4DB8-9C6B-D6C7DFDC589F}" vid="{4A3C46E8-61CC-4603-A589-7422A47A8E4A}"/>
     </a:ext>
   </a:extLst>
 </a:theme>
